--- a/Doku/ÜK_MP223_Dokumentation.docx
+++ b/Doku/ÜK_MP223_Dokumentation.docx
@@ -5,695 +5,1585 @@
     <w:p>
       <w:pPr>
         <w:rPr>
-          <w:sz w:val="40"/>
-          <w:szCs w:val="40"/>
-        </w:rPr>
-      </w:pPr>
-      <w:r>
+          <w:sz w:val="36"/>
+          <w:szCs w:val="36"/>
+        </w:rPr>
+      </w:pPr>
+      <w:r>
+        <w:rPr>
+          <w:sz w:val="36"/>
+          <w:szCs w:val="36"/>
+        </w:rPr>
+        <w:t>ÜK223 Dokumentation: Raumreservierungs-System</w:t>
+      </w:r>
+    </w:p>
+    <w:p>
+      <w:pPr>
         <w:rPr>
           <w:sz w:val="32"/>
           <w:szCs w:val="32"/>
         </w:rPr>
-        <w:t xml:space="preserve">ÜK MP223 - </w:t>
-      </w:r>
-      <w:r>
+      </w:pPr>
+    </w:p>
+    <w:p>
+      <w:pPr>
         <w:rPr>
           <w:sz w:val="32"/>
           <w:szCs w:val="32"/>
         </w:rPr>
-        <w:t>Dokumentation zum Raumreservierungs-System</w:t>
+      </w:pPr>
+      <w:r>
+        <w:rPr>
+          <w:sz w:val="32"/>
+          <w:szCs w:val="32"/>
+        </w:rPr>
+        <w:t>1. Einführung</w:t>
+      </w:r>
+    </w:p>
+    <w:p>
+      <w:r>
+        <w:t>Das Raumreservierungs-System ist eine Webanwendung, die entwickelt wurde, um Buchungsprozesse für Räume zu vereinfachen. Es erlaubt Benutzern, Reservierungen mit spezifischen Details wie Zeit, Ort, Bemerkungen und Teilnehmern zu erstellen, zu bearbeiten, anzuzeigen und zu löschen. Das System setzt auf ASP.NET Core und SQLite und bietet robuste Sicherheits- und Validierungsmechanismen.</w:t>
+      </w:r>
+    </w:p>
+    <w:p>
+      <w:pPr>
+        <w:rPr>
+          <w:sz w:val="32"/>
+          <w:szCs w:val="32"/>
+        </w:rPr>
+      </w:pPr>
+    </w:p>
+    <w:p>
+      <w:pPr>
+        <w:rPr>
+          <w:sz w:val="32"/>
+          <w:szCs w:val="32"/>
+        </w:rPr>
+      </w:pPr>
+      <w:r>
+        <w:rPr>
+          <w:sz w:val="32"/>
+          <w:szCs w:val="32"/>
+        </w:rPr>
+        <w:t>2. Hauptfunktionen</w:t>
+      </w:r>
+    </w:p>
+    <w:p>
+      <w:pPr>
+        <w:rPr>
+          <w:sz w:val="28"/>
+          <w:szCs w:val="28"/>
+        </w:rPr>
+      </w:pPr>
+      <w:r>
+        <w:rPr>
+          <w:sz w:val="28"/>
+          <w:szCs w:val="28"/>
+        </w:rPr>
+        <w:t>2.1 Erstellen von Reservierungen</w:t>
+      </w:r>
+    </w:p>
+    <w:p>
+      <w:r>
+        <w:t>- Benutzer können über eine benutzerfreundliche Weboberfläche neue Buchungen erstellen.</w:t>
+      </w:r>
+    </w:p>
+    <w:p>
+      <w:r>
+        <w:t>- Validierungen verhindern Überschneidungen mit bestehenden Reservierungen.</w:t>
+      </w:r>
+    </w:p>
+    <w:p>
+      <w:pPr>
+        <w:rPr>
+          <w:sz w:val="32"/>
+          <w:szCs w:val="32"/>
+        </w:rPr>
+      </w:pPr>
+    </w:p>
+    <w:p>
+      <w:pPr>
+        <w:rPr>
+          <w:sz w:val="28"/>
+          <w:szCs w:val="28"/>
+        </w:rPr>
+      </w:pPr>
+      <w:r>
+        <w:rPr>
+          <w:sz w:val="28"/>
+          <w:szCs w:val="28"/>
+        </w:rPr>
+        <w:t>2.2 Bearbeiten von Reservierungen</w:t>
+      </w:r>
+    </w:p>
+    <w:p>
+      <w:r>
+        <w:t>- Reservierungen können bei Bedarf geändert werden, z. B. Teilnehmerlisten oder Zeiträume.</w:t>
+      </w:r>
+    </w:p>
+    <w:p>
+      <w:r>
+        <w:t>- Der Zugriff auf diese Funktion erfolgt über private Schlüssel.</w:t>
+      </w:r>
+    </w:p>
+    <w:p>
+      <w:pPr>
+        <w:rPr>
+          <w:sz w:val="32"/>
+          <w:szCs w:val="32"/>
+        </w:rPr>
+      </w:pPr>
+    </w:p>
+    <w:p>
+      <w:pPr>
+        <w:rPr>
+          <w:sz w:val="28"/>
+          <w:szCs w:val="28"/>
+        </w:rPr>
+      </w:pPr>
+      <w:r>
+        <w:rPr>
+          <w:sz w:val="28"/>
+          <w:szCs w:val="28"/>
+        </w:rPr>
+        <w:t>2.3 Anzeigen von Reservierungen</w:t>
+      </w:r>
+    </w:p>
+    <w:p>
+      <w:r>
+        <w:t>- Buchungen können öffentlich (nur lesbar) oder privat (voller Zugriff) angezeigt werden.</w:t>
+      </w:r>
+    </w:p>
+    <w:p>
+      <w:r>
+        <w:t>- Öffentliche Ansichten sind auf grundlegende Details beschränkt.</w:t>
+      </w:r>
+    </w:p>
+    <w:p>
+      <w:pPr>
+        <w:rPr>
+          <w:sz w:val="32"/>
+          <w:szCs w:val="32"/>
+        </w:rPr>
+      </w:pPr>
+    </w:p>
+    <w:p>
+      <w:pPr>
+        <w:rPr>
+          <w:sz w:val="28"/>
+          <w:szCs w:val="28"/>
+        </w:rPr>
+      </w:pPr>
+      <w:r>
+        <w:rPr>
+          <w:sz w:val="28"/>
+          <w:szCs w:val="28"/>
+        </w:rPr>
+        <w:t>2.4 Löschen von Reservierungen</w:t>
+      </w:r>
+    </w:p>
+    <w:p>
+      <w:r>
+        <w:t>- Benutzer können bestehende Reservierungen vollständig löschen.</w:t>
+      </w:r>
+    </w:p>
+    <w:p>
+      <w:r>
+        <w:t>- Sicherheitsabfragen verhindern versehentliches Löschen.</w:t>
+      </w:r>
+    </w:p>
+    <w:p>
+      <w:pPr>
+        <w:rPr>
+          <w:sz w:val="32"/>
+          <w:szCs w:val="32"/>
+        </w:rPr>
+      </w:pPr>
+    </w:p>
+    <w:p>
+      <w:pPr>
+        <w:rPr>
+          <w:sz w:val="28"/>
+          <w:szCs w:val="28"/>
+        </w:rPr>
+      </w:pPr>
+      <w:r>
+        <w:rPr>
+          <w:sz w:val="28"/>
+          <w:szCs w:val="28"/>
+        </w:rPr>
+        <w:lastRenderedPageBreak/>
+        <w:t>2.5 Validierungsmechanismen</w:t>
+      </w:r>
+    </w:p>
+    <w:p>
+      <w:r>
+        <w:t>- Eingaben werden sowohl auf Client- als auch auf Serverseite validiert.</w:t>
+      </w:r>
+    </w:p>
+    <w:p>
+      <w:r>
+        <w:t>- Regeln stellen sicher, dass Teilnehmer, Bemerkungen und Zeiträume korrekt sind.</w:t>
+      </w:r>
+    </w:p>
+    <w:p>
+      <w:pPr>
+        <w:rPr>
+          <w:sz w:val="32"/>
+          <w:szCs w:val="32"/>
+        </w:rPr>
+      </w:pPr>
+    </w:p>
+    <w:p>
+      <w:pPr>
+        <w:rPr>
+          <w:sz w:val="28"/>
+          <w:szCs w:val="28"/>
+        </w:rPr>
+      </w:pPr>
+      <w:r>
+        <w:rPr>
+          <w:sz w:val="32"/>
+          <w:szCs w:val="32"/>
+        </w:rPr>
+        <w:t>3. Systemarchitektur</w:t>
+      </w:r>
+    </w:p>
+    <w:p>
+      <w:pPr>
+        <w:rPr>
+          <w:sz w:val="28"/>
+          <w:szCs w:val="28"/>
+        </w:rPr>
+      </w:pPr>
+      <w:r>
+        <w:rPr>
+          <w:sz w:val="28"/>
+          <w:szCs w:val="28"/>
+        </w:rPr>
+        <w:t>3.1 MVC-Architektur</w:t>
+      </w:r>
+    </w:p>
+    <w:p>
+      <w:r>
+        <w:t>Das Projekt folgt dem Model-View-Controller (MVC)-Ansatz:</w:t>
+      </w:r>
+    </w:p>
+    <w:p>
+      <w:r>
+        <w:t>- **Model**: Definiert Datenstrukturen wie die Klasse `Reservation`.</w:t>
+      </w:r>
+    </w:p>
+    <w:p>
+      <w:r>
+        <w:t>- **View**: HTML-Seiten zur Darstellung von Daten (z. B. `Index.html`, `Create.html`).</w:t>
+      </w:r>
+    </w:p>
+    <w:p>
+      <w:r>
+        <w:t>- **Controller**: Steuert die Interaktion zwischen Model und View (z. B. `</w:t>
+      </w:r>
+      <w:proofErr w:type="spellStart"/>
+      <w:r>
+        <w:t>HomeController.cs</w:t>
+      </w:r>
+      <w:proofErr w:type="spellEnd"/>
+      <w:r>
+        <w:t>`, `</w:t>
+      </w:r>
+      <w:proofErr w:type="spellStart"/>
+      <w:r>
+        <w:t>ReservationController.cs</w:t>
+      </w:r>
+      <w:proofErr w:type="spellEnd"/>
+      <w:r>
+        <w:t>`).</w:t>
+      </w:r>
+    </w:p>
+    <w:p>
+      <w:pPr>
+        <w:rPr>
+          <w:sz w:val="32"/>
+          <w:szCs w:val="32"/>
+        </w:rPr>
+      </w:pPr>
+    </w:p>
+    <w:p>
+      <w:pPr>
+        <w:rPr>
+          <w:sz w:val="28"/>
+          <w:szCs w:val="28"/>
+        </w:rPr>
+      </w:pPr>
+      <w:r>
+        <w:rPr>
+          <w:sz w:val="28"/>
+          <w:szCs w:val="28"/>
+        </w:rPr>
+        <w:t>3.2 Datenbankstruktur</w:t>
+      </w:r>
+    </w:p>
+    <w:p>
+      <w:r>
+        <w:t>- Datenbank: SQLite.</w:t>
+      </w:r>
+    </w:p>
+    <w:p>
+      <w:r>
+        <w:t>- Tabellenstruktur:</w:t>
+      </w:r>
+    </w:p>
+    <w:p>
+      <w:r>
+        <w:t xml:space="preserve">  - **</w:t>
+      </w:r>
+      <w:proofErr w:type="spellStart"/>
+      <w:r>
+        <w:t>Reservations</w:t>
+      </w:r>
+      <w:proofErr w:type="spellEnd"/>
+      <w:r>
+        <w:t>**: Speichert Informationen wie Datum, Zeit, Raum, Bemerkungen und Teilnehmer.</w:t>
+      </w:r>
+    </w:p>
+    <w:p>
+      <w:r>
+        <w:t xml:space="preserve">  - </w:t>
+      </w:r>
+      <w:proofErr w:type="spellStart"/>
+      <w:r>
+        <w:t>Migrations</w:t>
+      </w:r>
+      <w:proofErr w:type="spellEnd"/>
+      <w:r>
+        <w:t xml:space="preserve"> wie `</w:t>
+      </w:r>
+      <w:proofErr w:type="spellStart"/>
+      <w:r>
+        <w:t>InitialCreate</w:t>
+      </w:r>
+      <w:proofErr w:type="spellEnd"/>
+      <w:r>
+        <w:t>` und `</w:t>
+      </w:r>
+      <w:proofErr w:type="spellStart"/>
+      <w:r>
+        <w:t>UpdateModel</w:t>
+      </w:r>
+      <w:proofErr w:type="spellEnd"/>
+      <w:r>
+        <w:t>` definieren die Datenbankstruktur.</w:t>
+      </w:r>
+    </w:p>
+    <w:p>
+      <w:pPr>
+        <w:rPr>
+          <w:sz w:val="32"/>
+          <w:szCs w:val="32"/>
+        </w:rPr>
+      </w:pPr>
+    </w:p>
+    <w:p>
+      <w:pPr>
+        <w:rPr>
+          <w:sz w:val="32"/>
+          <w:szCs w:val="32"/>
+        </w:rPr>
+      </w:pPr>
+      <w:r>
+        <w:rPr>
+          <w:sz w:val="28"/>
+          <w:szCs w:val="28"/>
+        </w:rPr>
+        <w:t>3.3 Sicherheitsmaßnahmen</w:t>
+      </w:r>
+    </w:p>
+    <w:p>
+      <w:r>
+        <w:t>- Schüsselbasierter Zugriff:</w:t>
+      </w:r>
+    </w:p>
+    <w:p>
+      <w:r>
+        <w:t xml:space="preserve">  - **Privater Schlüssel**: Ermöglicht Bearbeitung und Löschung.</w:t>
+      </w:r>
+    </w:p>
+    <w:p>
+      <w:r>
+        <w:t xml:space="preserve">  - **Öffentlicher Schlüssel**: Beschränkt </w:t>
+      </w:r>
+      <w:proofErr w:type="gramStart"/>
+      <w:r>
+        <w:t>auf lesenden</w:t>
+      </w:r>
+      <w:proofErr w:type="gramEnd"/>
+      <w:r>
+        <w:t xml:space="preserve"> Zugriff.</w:t>
+      </w:r>
+    </w:p>
+    <w:p>
+      <w:r>
+        <w:t>- Validierung von Eingaben auf Client- und Serverseite.</w:t>
+      </w:r>
+    </w:p>
+    <w:p>
+      <w:pPr>
+        <w:rPr>
+          <w:sz w:val="32"/>
+          <w:szCs w:val="32"/>
+        </w:rPr>
+      </w:pPr>
+    </w:p>
+    <w:p>
+      <w:pPr>
+        <w:rPr>
+          <w:sz w:val="32"/>
+          <w:szCs w:val="32"/>
+        </w:rPr>
+      </w:pPr>
+    </w:p>
+    <w:p>
+      <w:pPr>
+        <w:rPr>
+          <w:sz w:val="32"/>
+          <w:szCs w:val="32"/>
+        </w:rPr>
+      </w:pPr>
+    </w:p>
+    <w:p>
+      <w:pPr>
+        <w:rPr>
+          <w:sz w:val="32"/>
+          <w:szCs w:val="32"/>
+        </w:rPr>
+      </w:pPr>
+      <w:r>
+        <w:rPr>
+          <w:sz w:val="32"/>
+          <w:szCs w:val="32"/>
+        </w:rPr>
+        <w:lastRenderedPageBreak/>
+        <w:t>4. Code-Struktur</w:t>
+      </w:r>
+    </w:p>
+    <w:p>
+      <w:pPr>
+        <w:rPr>
+          <w:sz w:val="32"/>
+          <w:szCs w:val="32"/>
+        </w:rPr>
+      </w:pPr>
+    </w:p>
+    <w:p>
+      <w:pPr>
+        <w:rPr>
+          <w:sz w:val="28"/>
+          <w:szCs w:val="28"/>
+        </w:rPr>
+      </w:pPr>
+      <w:r>
+        <w:rPr>
+          <w:sz w:val="28"/>
+          <w:szCs w:val="28"/>
+        </w:rPr>
+        <w:t>4.1 Beispiel: `</w:t>
+      </w:r>
+      <w:proofErr w:type="spellStart"/>
+      <w:r>
+        <w:rPr>
+          <w:sz w:val="28"/>
+          <w:szCs w:val="28"/>
+        </w:rPr>
+        <w:t>ReservationController.cs</w:t>
+      </w:r>
+      <w:proofErr w:type="spellEnd"/>
+      <w:r>
+        <w:rPr>
+          <w:sz w:val="28"/>
+          <w:szCs w:val="28"/>
+        </w:rPr>
+        <w:t>`</w:t>
+      </w:r>
+    </w:p>
+    <w:p>
+      <w:pPr>
+        <w:rPr>
+          <w:sz w:val="32"/>
+          <w:szCs w:val="32"/>
+        </w:rPr>
+      </w:pPr>
+    </w:p>
+    <w:p>
+      <w:pPr>
+        <w:rPr>
+          <w:lang w:val="en-US"/>
+        </w:rPr>
+      </w:pPr>
+      <w:r>
+        <w:rPr>
+          <w:lang w:val="en-US"/>
+        </w:rPr>
+        <w:t xml:space="preserve">public class </w:t>
+      </w:r>
+      <w:proofErr w:type="spellStart"/>
+      <w:proofErr w:type="gramStart"/>
+      <w:r>
+        <w:rPr>
+          <w:lang w:val="en-US"/>
+        </w:rPr>
+        <w:t>ReservationController</w:t>
+      </w:r>
+      <w:proofErr w:type="spellEnd"/>
+      <w:r>
+        <w:rPr>
+          <w:lang w:val="en-US"/>
+        </w:rPr>
+        <w:t xml:space="preserve"> :</w:t>
+      </w:r>
+      <w:proofErr w:type="gramEnd"/>
+      <w:r>
+        <w:rPr>
+          <w:lang w:val="en-US"/>
+        </w:rPr>
+        <w:t xml:space="preserve"> Controller</w:t>
+      </w:r>
+    </w:p>
+    <w:p>
+      <w:pPr>
+        <w:rPr>
+          <w:lang w:val="en-US"/>
+        </w:rPr>
+      </w:pPr>
+      <w:r>
+        <w:rPr>
+          <w:lang w:val="en-US"/>
+        </w:rPr>
+        <w:t>{</w:t>
+      </w:r>
+    </w:p>
+    <w:p>
+      <w:pPr>
+        <w:rPr>
+          <w:lang w:val="en-US"/>
+        </w:rPr>
+      </w:pPr>
+      <w:r>
+        <w:rPr>
+          <w:lang w:val="en-US"/>
+        </w:rPr>
+        <w:t xml:space="preserve">    public </w:t>
+      </w:r>
+      <w:proofErr w:type="spellStart"/>
+      <w:r>
+        <w:rPr>
+          <w:lang w:val="en-US"/>
+        </w:rPr>
+        <w:t>IActionResult</w:t>
+      </w:r>
+      <w:proofErr w:type="spellEnd"/>
+      <w:r>
+        <w:rPr>
+          <w:lang w:val="en-US"/>
+        </w:rPr>
+        <w:t xml:space="preserve"> </w:t>
+      </w:r>
+      <w:proofErr w:type="gramStart"/>
+      <w:r>
+        <w:rPr>
+          <w:lang w:val="en-US"/>
+        </w:rPr>
+        <w:t>Create(</w:t>
+      </w:r>
+      <w:proofErr w:type="gramEnd"/>
+      <w:r>
+        <w:rPr>
+          <w:lang w:val="en-US"/>
+        </w:rPr>
+        <w:t>)</w:t>
+      </w:r>
+    </w:p>
+    <w:p>
+      <w:pPr>
+        <w:rPr>
+          <w:lang w:val="en-US"/>
+        </w:rPr>
+      </w:pPr>
+      <w:r>
+        <w:rPr>
+          <w:lang w:val="en-US"/>
+        </w:rPr>
+        <w:t xml:space="preserve">    {</w:t>
+      </w:r>
+    </w:p>
+    <w:p>
+      <w:pPr>
+        <w:rPr>
+          <w:lang w:val="en-US"/>
+        </w:rPr>
+      </w:pPr>
+      <w:r>
+        <w:rPr>
+          <w:lang w:val="en-US"/>
+        </w:rPr>
+        <w:t xml:space="preserve">        return </w:t>
+      </w:r>
+      <w:proofErr w:type="gramStart"/>
+      <w:r>
+        <w:rPr>
+          <w:lang w:val="en-US"/>
+        </w:rPr>
+        <w:t>View(</w:t>
+      </w:r>
+      <w:proofErr w:type="gramEnd"/>
+      <w:r>
+        <w:rPr>
+          <w:lang w:val="en-US"/>
+        </w:rPr>
+        <w:t>);</w:t>
+      </w:r>
+    </w:p>
+    <w:p>
+      <w:pPr>
+        <w:rPr>
+          <w:lang w:val="en-US"/>
+        </w:rPr>
+      </w:pPr>
+      <w:r>
+        <w:rPr>
+          <w:lang w:val="en-US"/>
+        </w:rPr>
+        <w:t xml:space="preserve">    }</w:t>
+      </w:r>
+    </w:p>
+    <w:p>
+      <w:pPr>
+        <w:rPr>
+          <w:lang w:val="en-US"/>
+        </w:rPr>
+      </w:pPr>
+    </w:p>
+    <w:p>
+      <w:pPr>
+        <w:rPr>
+          <w:lang w:val="en-US"/>
+        </w:rPr>
+      </w:pPr>
+      <w:r>
+        <w:rPr>
+          <w:lang w:val="en-US"/>
+        </w:rPr>
+        <w:t xml:space="preserve">    [</w:t>
+      </w:r>
+      <w:proofErr w:type="spellStart"/>
+      <w:r>
+        <w:rPr>
+          <w:lang w:val="en-US"/>
+        </w:rPr>
+        <w:t>HttpPost</w:t>
+      </w:r>
+      <w:proofErr w:type="spellEnd"/>
+      <w:r>
+        <w:rPr>
+          <w:lang w:val="en-US"/>
+        </w:rPr>
+        <w:t>]</w:t>
+      </w:r>
+    </w:p>
+    <w:p>
+      <w:pPr>
+        <w:rPr>
+          <w:lang w:val="en-US"/>
+        </w:rPr>
+      </w:pPr>
+      <w:r>
+        <w:rPr>
+          <w:lang w:val="en-US"/>
+        </w:rPr>
+        <w:t xml:space="preserve">    public </w:t>
+      </w:r>
+      <w:proofErr w:type="spellStart"/>
+      <w:r>
+        <w:rPr>
+          <w:lang w:val="en-US"/>
+        </w:rPr>
+        <w:t>IActionResult</w:t>
+      </w:r>
+      <w:proofErr w:type="spellEnd"/>
+      <w:r>
+        <w:rPr>
+          <w:lang w:val="en-US"/>
+        </w:rPr>
+        <w:t xml:space="preserve"> </w:t>
+      </w:r>
+      <w:proofErr w:type="gramStart"/>
+      <w:r>
+        <w:rPr>
+          <w:lang w:val="en-US"/>
+        </w:rPr>
+        <w:t>Create(</w:t>
+      </w:r>
+      <w:proofErr w:type="gramEnd"/>
+      <w:r>
+        <w:rPr>
+          <w:lang w:val="en-US"/>
+        </w:rPr>
+        <w:t>Reservation reservation)</w:t>
+      </w:r>
+    </w:p>
+    <w:p>
+      <w:pPr>
+        <w:rPr>
+          <w:lang w:val="en-US"/>
+        </w:rPr>
+      </w:pPr>
+      <w:r>
+        <w:rPr>
+          <w:lang w:val="en-US"/>
+        </w:rPr>
+        <w:t xml:space="preserve">    {</w:t>
+      </w:r>
+    </w:p>
+    <w:p>
+      <w:pPr>
+        <w:rPr>
+          <w:lang w:val="en-US"/>
+        </w:rPr>
+      </w:pPr>
+      <w:r>
+        <w:rPr>
+          <w:lang w:val="en-US"/>
+        </w:rPr>
+        <w:t xml:space="preserve">        if (</w:t>
+      </w:r>
+      <w:proofErr w:type="spellStart"/>
+      <w:r>
+        <w:rPr>
+          <w:lang w:val="en-US"/>
+        </w:rPr>
+        <w:t>ModelState.IsValid</w:t>
+      </w:r>
+      <w:proofErr w:type="spellEnd"/>
+      <w:r>
+        <w:rPr>
+          <w:lang w:val="en-US"/>
+        </w:rPr>
+        <w:t>)</w:t>
+      </w:r>
+    </w:p>
+    <w:p>
+      <w:pPr>
+        <w:rPr>
+          <w:lang w:val="en-US"/>
+        </w:rPr>
+      </w:pPr>
+      <w:r>
+        <w:rPr>
+          <w:lang w:val="en-US"/>
+        </w:rPr>
+        <w:t xml:space="preserve">        {</w:t>
+      </w:r>
+    </w:p>
+    <w:p>
+      <w:pPr>
+        <w:rPr>
+          <w:lang w:val="fr-CH"/>
+        </w:rPr>
+      </w:pPr>
+      <w:r>
+        <w:rPr>
+          <w:lang w:val="en-US"/>
+        </w:rPr>
+        <w:t xml:space="preserve">            </w:t>
+      </w:r>
+      <w:r>
+        <w:rPr>
+          <w:lang w:val="fr-CH"/>
+        </w:rPr>
+        <w:t>_</w:t>
+      </w:r>
+      <w:proofErr w:type="spellStart"/>
+      <w:proofErr w:type="gramStart"/>
+      <w:r>
+        <w:rPr>
+          <w:lang w:val="fr-CH"/>
+        </w:rPr>
+        <w:t>context.Reservations.Add</w:t>
+      </w:r>
+      <w:proofErr w:type="spellEnd"/>
+      <w:proofErr w:type="gramEnd"/>
+      <w:r>
+        <w:rPr>
+          <w:lang w:val="fr-CH"/>
+        </w:rPr>
+        <w:t>(</w:t>
+      </w:r>
+      <w:proofErr w:type="spellStart"/>
+      <w:r>
+        <w:rPr>
+          <w:lang w:val="fr-CH"/>
+        </w:rPr>
+        <w:t>reservation</w:t>
+      </w:r>
+      <w:proofErr w:type="spellEnd"/>
+      <w:r>
+        <w:rPr>
+          <w:lang w:val="fr-CH"/>
+        </w:rPr>
+        <w:t>);</w:t>
+      </w:r>
+    </w:p>
+    <w:p>
+      <w:pPr>
+        <w:rPr>
+          <w:lang w:val="fr-CH"/>
+        </w:rPr>
+      </w:pPr>
+      <w:r>
+        <w:rPr>
+          <w:lang w:val="fr-CH"/>
+        </w:rPr>
+        <w:t xml:space="preserve">            _</w:t>
+      </w:r>
+      <w:proofErr w:type="spellStart"/>
+      <w:proofErr w:type="gramStart"/>
+      <w:r>
+        <w:rPr>
+          <w:lang w:val="fr-CH"/>
+        </w:rPr>
+        <w:t>context.SaveChanges</w:t>
+      </w:r>
+      <w:proofErr w:type="spellEnd"/>
+      <w:proofErr w:type="gramEnd"/>
+      <w:r>
+        <w:rPr>
+          <w:lang w:val="fr-CH"/>
+        </w:rPr>
+        <w:t>();</w:t>
+      </w:r>
+    </w:p>
+    <w:p>
+      <w:pPr>
+        <w:rPr>
+          <w:lang w:val="en-US"/>
+        </w:rPr>
+      </w:pPr>
+      <w:r>
+        <w:rPr>
+          <w:lang w:val="fr-CH"/>
+        </w:rPr>
+        <w:t xml:space="preserve">            </w:t>
+      </w:r>
+      <w:r>
+        <w:rPr>
+          <w:lang w:val="en-US"/>
+        </w:rPr>
+        <w:t xml:space="preserve">return </w:t>
+      </w:r>
+      <w:proofErr w:type="spellStart"/>
+      <w:r>
+        <w:rPr>
+          <w:lang w:val="en-US"/>
+        </w:rPr>
+        <w:t>RedirectToAction</w:t>
+      </w:r>
+      <w:proofErr w:type="spellEnd"/>
+      <w:r>
+        <w:rPr>
+          <w:lang w:val="en-US"/>
+        </w:rPr>
+        <w:t>("Success"</w:t>
+      </w:r>
+      <w:proofErr w:type="gramStart"/>
+      <w:r>
+        <w:rPr>
+          <w:lang w:val="en-US"/>
+        </w:rPr>
+        <w:t>);</w:t>
+      </w:r>
+      <w:proofErr w:type="gramEnd"/>
+    </w:p>
+    <w:p>
+      <w:pPr>
+        <w:rPr>
+          <w:lang w:val="en-US"/>
+        </w:rPr>
+      </w:pPr>
+      <w:r>
+        <w:rPr>
+          <w:lang w:val="en-US"/>
+        </w:rPr>
+        <w:t xml:space="preserve">        }</w:t>
+      </w:r>
+    </w:p>
+    <w:p>
+      <w:pPr>
+        <w:rPr>
+          <w:lang w:val="en-US"/>
+        </w:rPr>
+      </w:pPr>
+      <w:r>
+        <w:rPr>
+          <w:lang w:val="en-US"/>
+        </w:rPr>
+        <w:t xml:space="preserve">        return View(reservation</w:t>
+      </w:r>
+      <w:proofErr w:type="gramStart"/>
+      <w:r>
+        <w:rPr>
+          <w:lang w:val="en-US"/>
+        </w:rPr>
+        <w:t>);</w:t>
+      </w:r>
+      <w:proofErr w:type="gramEnd"/>
+    </w:p>
+    <w:p>
+      <w:pPr>
+        <w:rPr>
+          <w:lang w:val="en-US"/>
+        </w:rPr>
+      </w:pPr>
+      <w:r>
+        <w:rPr>
+          <w:lang w:val="en-US"/>
+        </w:rPr>
+        <w:t xml:space="preserve">    </w:t>
+      </w:r>
+      <w:r>
+        <w:rPr>
+          <w:lang w:val="en-US"/>
+        </w:rPr>
+        <w:t>}</w:t>
+      </w:r>
+    </w:p>
+    <w:p>
+      <w:r>
+        <w:t>}</w:t>
       </w:r>
     </w:p>
     <w:p/>
-    <w:p>
-      <w:pPr>
-        <w:rPr>
-          <w:b/>
-          <w:bCs/>
-        </w:rPr>
-      </w:pPr>
-      <w:r>
-        <w:rPr>
-          <w:b/>
-          <w:bCs/>
-        </w:rPr>
-        <w:t>1. Einführung</w:t>
-      </w:r>
-    </w:p>
-    <w:p>
-      <w:r>
-        <w:t>Das Raumreservierungs-System ist eine Anwendung, die entwickelt wurde, um Buchungsprozesse für Räume zu vereinfachen. Es ermöglicht Benutzern, Räume für bestimmte Zeiträume zu reservieren und dabei alle relevanten Informationen wie Teilnehmer, Bemerkungen und Raumnummern zu erfassen. Das System gewährleistet eine sichere und konsistente Verwaltung der Daten durch verschiedene Validierungsmechanismen und Benutzerzugriffe.</w:t>
-      </w:r>
-    </w:p>
     <w:p/>
-    <w:p>
-      <w:pPr>
-        <w:rPr>
-          <w:b/>
-          <w:bCs/>
-        </w:rPr>
-      </w:pPr>
-      <w:r>
-        <w:rPr>
-          <w:b/>
-          <w:bCs/>
-        </w:rPr>
-        <w:t>2. Funktionen</w:t>
-      </w:r>
-    </w:p>
-    <w:p>
-      <w:r>
-        <w:rPr>
-          <w:b/>
-          <w:bCs/>
-        </w:rPr>
-        <w:t>1. Erstellen einer neuen Reservation:</w:t>
-      </w:r>
-    </w:p>
-    <w:p>
-      <w:pPr>
-        <w:numPr>
-          <w:ilvl w:val="0"/>
-          <w:numId w:val="1"/>
-        </w:numPr>
-      </w:pPr>
-      <w:r>
-        <w:t>Benutzer können eine neue Raumbuchung mit Details wie Datum, Zeit, Raum, Bemerkung und Teilnehmer erstellen.</w:t>
-      </w:r>
-    </w:p>
-    <w:p>
-      <w:pPr>
-        <w:numPr>
-          <w:ilvl w:val="0"/>
-          <w:numId w:val="1"/>
-        </w:numPr>
-      </w:pPr>
-      <w:r>
-        <w:t>Das System prüft, ob die Angaben korrekt sind, und verhindert Überschneidungen mit bestehenden Buchungen.</w:t>
-      </w:r>
-    </w:p>
-    <w:p>
-      <w:r>
-        <w:rPr>
-          <w:b/>
-          <w:bCs/>
-        </w:rPr>
-        <w:t>2. Bearbeiten einer bestehenden Reservation:</w:t>
-      </w:r>
-    </w:p>
-    <w:p>
-      <w:pPr>
-        <w:numPr>
-          <w:ilvl w:val="0"/>
-          <w:numId w:val="2"/>
-        </w:numPr>
-      </w:pPr>
-      <w:r>
-        <w:t>Bestehende Buchungen können bei Bedarf geändert werden.</w:t>
-      </w:r>
-    </w:p>
-    <w:p>
-      <w:pPr>
-        <w:numPr>
-          <w:ilvl w:val="0"/>
-          <w:numId w:val="2"/>
-        </w:numPr>
-      </w:pPr>
-      <w:r>
-        <w:t>Das System stellt sicher, dass Änderungen wie Teilnehmerlisten, Zeiträume und Bemerkungen den vorgegebenen Regeln entsprechen.</w:t>
-      </w:r>
-    </w:p>
-    <w:p>
-      <w:r>
-        <w:rPr>
-          <w:b/>
-          <w:bCs/>
-        </w:rPr>
-        <w:t>3. Anzeigen einer Reservation:</w:t>
-      </w:r>
-    </w:p>
-    <w:p>
-      <w:pPr>
-        <w:numPr>
-          <w:ilvl w:val="0"/>
-          <w:numId w:val="3"/>
-        </w:numPr>
-      </w:pPr>
-      <w:r>
-        <w:t>Reservierungen können sowohl über den privaten als auch den öffentlichen Schlüssel eingesehen werden.</w:t>
-      </w:r>
-    </w:p>
-    <w:p>
-      <w:pPr>
-        <w:numPr>
-          <w:ilvl w:val="0"/>
-          <w:numId w:val="3"/>
-        </w:numPr>
-      </w:pPr>
-      <w:r>
-        <w:t>Öffentliche Ansichten beschränken den Zugriff auf lesbare Informationen.</w:t>
-      </w:r>
-    </w:p>
-    <w:p>
-      <w:r>
-        <w:rPr>
-          <w:b/>
-          <w:bCs/>
-        </w:rPr>
-        <w:t>4. Löschen einer Reservation:</w:t>
-      </w:r>
-    </w:p>
-    <w:p>
-      <w:pPr>
-        <w:numPr>
-          <w:ilvl w:val="0"/>
-          <w:numId w:val="4"/>
-        </w:numPr>
-      </w:pPr>
-      <w:r>
-        <w:t>Benutzer können Reservierungen vollständig aus dem System entfernen.</w:t>
-      </w:r>
-    </w:p>
-    <w:p>
-      <w:pPr>
-        <w:numPr>
-          <w:ilvl w:val="0"/>
-          <w:numId w:val="4"/>
-        </w:numPr>
-      </w:pPr>
-      <w:r>
-        <w:t>Vor dem Löschen wird eine Sicherheitsabfrage angezeigt.</w:t>
-      </w:r>
-    </w:p>
-    <w:p>
-      <w:r>
-        <w:rPr>
-          <w:b/>
-          <w:bCs/>
-        </w:rPr>
-        <w:t>5. Zugang über Schlüssel:</w:t>
-      </w:r>
-    </w:p>
-    <w:p>
-      <w:pPr>
-        <w:numPr>
-          <w:ilvl w:val="0"/>
-          <w:numId w:val="5"/>
-        </w:numPr>
-      </w:pPr>
-      <w:r>
-        <w:t>Jede Buchung erhält einen privaten und einen öffentlichen Schlüssel:</w:t>
-      </w:r>
-    </w:p>
-    <w:p>
-      <w:pPr>
-        <w:numPr>
-          <w:ilvl w:val="1"/>
-          <w:numId w:val="5"/>
-        </w:numPr>
-      </w:pPr>
-      <w:r>
-        <w:rPr>
-          <w:b/>
-          <w:bCs/>
-        </w:rPr>
-        <w:t>Privater Schlüssel:</w:t>
-      </w:r>
-      <w:r>
-        <w:t xml:space="preserve"> Ermöglicht Bearbeiten oder Löschen.</w:t>
-      </w:r>
-    </w:p>
-    <w:p>
-      <w:pPr>
-        <w:numPr>
-          <w:ilvl w:val="1"/>
-          <w:numId w:val="5"/>
-        </w:numPr>
-      </w:pPr>
-      <w:r>
-        <w:rPr>
-          <w:b/>
-          <w:bCs/>
-        </w:rPr>
-        <w:t>Öffentlicher Schlüssel:</w:t>
-      </w:r>
-      <w:r>
-        <w:t xml:space="preserve"> Nur zur Ansicht der Reservation.</w:t>
-      </w:r>
-    </w:p>
-    <w:p>
-      <w:r>
-        <w:rPr>
-          <w:b/>
-          <w:bCs/>
+    <w:p/>
+    <w:p/>
+    <w:p/>
+    <w:p>
+      <w:pPr>
+        <w:rPr>
+          <w:sz w:val="28"/>
+          <w:szCs w:val="28"/>
+        </w:rPr>
+      </w:pPr>
+      <w:r>
+        <w:rPr>
+          <w:sz w:val="28"/>
+          <w:szCs w:val="28"/>
         </w:rPr>
         <w:lastRenderedPageBreak/>
-        <w:t>6. Validierungsmechanismen:</w:t>
-      </w:r>
-    </w:p>
-    <w:p>
-      <w:pPr>
-        <w:numPr>
-          <w:ilvl w:val="0"/>
-          <w:numId w:val="6"/>
-        </w:numPr>
-      </w:pPr>
-      <w:r>
-        <w:t>Validierung erfolgt auf der Client- und Serverseite, um die Konsistenz der eingegebenen Daten sicherzustellen.</w:t>
-      </w:r>
-    </w:p>
-    <w:p>
-      <w:pPr>
-        <w:numPr>
-          <w:ilvl w:val="0"/>
-          <w:numId w:val="6"/>
-        </w:numPr>
-      </w:pPr>
-      <w:r>
-        <w:t>Spezifische Regeln gelten für Bemerkungen, Teilnehmer und Zeiträume.</w:t>
+        <w:t>4.2 Beispiel: `Index.html`</w:t>
+      </w:r>
+    </w:p>
+    <w:p>
+      <w:pPr>
+        <w:rPr>
+          <w:sz w:val="32"/>
+          <w:szCs w:val="32"/>
+        </w:rPr>
+      </w:pPr>
+    </w:p>
+    <w:p>
+      <w:r>
+        <w:t xml:space="preserve">&lt;!DOCTYPE </w:t>
+      </w:r>
+      <w:proofErr w:type="spellStart"/>
+      <w:r>
+        <w:t>html</w:t>
+      </w:r>
+      <w:proofErr w:type="spellEnd"/>
+      <w:r>
+        <w:t>&gt;</w:t>
+      </w:r>
+    </w:p>
+    <w:p>
+      <w:pPr>
+        <w:rPr>
+          <w:lang w:val="en-US"/>
+        </w:rPr>
+      </w:pPr>
+      <w:r>
+        <w:rPr>
+          <w:lang w:val="en-US"/>
+        </w:rPr>
+        <w:t>&lt;html lang="</w:t>
+      </w:r>
+      <w:proofErr w:type="spellStart"/>
+      <w:r>
+        <w:rPr>
+          <w:lang w:val="en-US"/>
+        </w:rPr>
+        <w:t>en</w:t>
+      </w:r>
+      <w:proofErr w:type="spellEnd"/>
+      <w:r>
+        <w:rPr>
+          <w:lang w:val="en-US"/>
+        </w:rPr>
+        <w:t>"&gt;</w:t>
+      </w:r>
+    </w:p>
+    <w:p>
+      <w:pPr>
+        <w:rPr>
+          <w:lang w:val="en-US"/>
+        </w:rPr>
+      </w:pPr>
+      <w:r>
+        <w:rPr>
+          <w:lang w:val="en-US"/>
+        </w:rPr>
+        <w:t>&lt;head&gt;</w:t>
+      </w:r>
+    </w:p>
+    <w:p>
+      <w:pPr>
+        <w:rPr>
+          <w:lang w:val="en-US"/>
+        </w:rPr>
+      </w:pPr>
+      <w:r>
+        <w:rPr>
+          <w:lang w:val="en-US"/>
+        </w:rPr>
+        <w:t xml:space="preserve">    &lt;title&gt;</w:t>
+      </w:r>
+      <w:proofErr w:type="spellStart"/>
+      <w:r>
+        <w:rPr>
+          <w:lang w:val="en-US"/>
+        </w:rPr>
+        <w:t>Raumreservierung</w:t>
+      </w:r>
+      <w:proofErr w:type="spellEnd"/>
+      <w:r>
+        <w:rPr>
+          <w:lang w:val="en-US"/>
+        </w:rPr>
+        <w:t>&lt;/title&gt;</w:t>
+      </w:r>
+    </w:p>
+    <w:p>
+      <w:pPr>
+        <w:rPr>
+          <w:lang w:val="en-US"/>
+        </w:rPr>
+      </w:pPr>
+      <w:r>
+        <w:rPr>
+          <w:lang w:val="en-US"/>
+        </w:rPr>
+        <w:t>&lt;/head&gt;</w:t>
+      </w:r>
+    </w:p>
+    <w:p>
+      <w:pPr>
+        <w:rPr>
+          <w:lang w:val="en-US"/>
+        </w:rPr>
+      </w:pPr>
+      <w:r>
+        <w:rPr>
+          <w:lang w:val="en-US"/>
+        </w:rPr>
+        <w:t>&lt;body&gt;</w:t>
+      </w:r>
+    </w:p>
+    <w:p>
+      <w:r>
+        <w:rPr>
+          <w:lang w:val="en-US"/>
+        </w:rPr>
+        <w:t xml:space="preserve">    </w:t>
+      </w:r>
+      <w:r>
+        <w:t>&lt;h1&gt;Willkommen zur Raumreservierung&lt;/h1&gt;</w:t>
+      </w:r>
+    </w:p>
+    <w:p>
+      <w:pPr>
+        <w:rPr>
+          <w:lang w:val="en-US"/>
+        </w:rPr>
+      </w:pPr>
+      <w:r>
+        <w:t xml:space="preserve">    </w:t>
+      </w:r>
+      <w:r>
+        <w:rPr>
+          <w:lang w:val="en-US"/>
+        </w:rPr>
+        <w:t xml:space="preserve">&lt;a </w:t>
+      </w:r>
+      <w:proofErr w:type="spellStart"/>
+      <w:r>
+        <w:rPr>
+          <w:lang w:val="en-US"/>
+        </w:rPr>
+        <w:t>href</w:t>
+      </w:r>
+      <w:proofErr w:type="spellEnd"/>
+      <w:r>
+        <w:rPr>
+          <w:lang w:val="en-US"/>
+        </w:rPr>
+        <w:t xml:space="preserve">="/Reservation/Create"&gt;Neue </w:t>
+      </w:r>
+      <w:proofErr w:type="spellStart"/>
+      <w:r>
+        <w:rPr>
+          <w:lang w:val="en-US"/>
+        </w:rPr>
+        <w:t>Reservierung</w:t>
+      </w:r>
+      <w:proofErr w:type="spellEnd"/>
+      <w:r>
+        <w:rPr>
+          <w:lang w:val="en-US"/>
+        </w:rPr>
+        <w:t xml:space="preserve"> </w:t>
+      </w:r>
+      <w:proofErr w:type="spellStart"/>
+      <w:r>
+        <w:rPr>
+          <w:lang w:val="en-US"/>
+        </w:rPr>
+        <w:t>erstellen</w:t>
+      </w:r>
+      <w:proofErr w:type="spellEnd"/>
+      <w:r>
+        <w:rPr>
+          <w:lang w:val="en-US"/>
+        </w:rPr>
+        <w:t>&lt;/a&gt;</w:t>
+      </w:r>
+    </w:p>
+    <w:p>
+      <w:pPr>
+        <w:rPr>
+          <w:lang w:val="en-US"/>
+        </w:rPr>
+      </w:pPr>
+      <w:r>
+        <w:rPr>
+          <w:lang w:val="en-US"/>
+        </w:rPr>
+        <w:t>&lt;/body&gt;</w:t>
+      </w:r>
+    </w:p>
+    <w:p>
+      <w:pPr>
+        <w:rPr>
+          <w:lang w:val="en-US"/>
+        </w:rPr>
+      </w:pPr>
+      <w:r>
+        <w:rPr>
+          <w:lang w:val="en-US"/>
+        </w:rPr>
+        <w:t>&lt;/html&gt;</w:t>
+      </w:r>
+    </w:p>
+    <w:p>
+      <w:pPr>
+        <w:rPr>
+          <w:sz w:val="32"/>
+          <w:szCs w:val="32"/>
+          <w:lang w:val="en-US"/>
+        </w:rPr>
+      </w:pPr>
+    </w:p>
+    <w:p>
+      <w:pPr>
+        <w:rPr>
+          <w:sz w:val="28"/>
+          <w:szCs w:val="28"/>
+          <w:lang w:val="en-US"/>
+        </w:rPr>
+      </w:pPr>
+      <w:r>
+        <w:rPr>
+          <w:sz w:val="28"/>
+          <w:szCs w:val="28"/>
+          <w:lang w:val="en-US"/>
+        </w:rPr>
+        <w:t xml:space="preserve">4.3 </w:t>
+      </w:r>
+      <w:proofErr w:type="spellStart"/>
+      <w:r>
+        <w:rPr>
+          <w:sz w:val="28"/>
+          <w:szCs w:val="28"/>
+          <w:lang w:val="en-US"/>
+        </w:rPr>
+        <w:t>Beispiel</w:t>
+      </w:r>
+      <w:proofErr w:type="spellEnd"/>
+      <w:r>
+        <w:rPr>
+          <w:sz w:val="28"/>
+          <w:szCs w:val="28"/>
+          <w:lang w:val="en-US"/>
+        </w:rPr>
+        <w:t>: `</w:t>
+      </w:r>
+      <w:proofErr w:type="spellStart"/>
+      <w:r>
+        <w:rPr>
+          <w:sz w:val="28"/>
+          <w:szCs w:val="28"/>
+          <w:lang w:val="en-US"/>
+        </w:rPr>
+        <w:t>ApplicationDbContext.cs</w:t>
+      </w:r>
+      <w:proofErr w:type="spellEnd"/>
+      <w:r>
+        <w:rPr>
+          <w:sz w:val="28"/>
+          <w:szCs w:val="28"/>
+          <w:lang w:val="en-US"/>
+        </w:rPr>
+        <w:t>`</w:t>
+      </w:r>
+    </w:p>
+    <w:p>
+      <w:pPr>
+        <w:rPr>
+          <w:lang w:val="en-US"/>
+        </w:rPr>
+      </w:pPr>
+    </w:p>
+    <w:p>
+      <w:pPr>
+        <w:rPr>
+          <w:lang w:val="en-US"/>
+        </w:rPr>
+      </w:pPr>
+      <w:r>
+        <w:rPr>
+          <w:lang w:val="en-US"/>
+        </w:rPr>
+        <w:t xml:space="preserve">public class </w:t>
+      </w:r>
+      <w:proofErr w:type="spellStart"/>
+      <w:proofErr w:type="gramStart"/>
+      <w:r>
+        <w:rPr>
+          <w:lang w:val="en-US"/>
+        </w:rPr>
+        <w:t>ApplicationDbContext</w:t>
+      </w:r>
+      <w:proofErr w:type="spellEnd"/>
+      <w:r>
+        <w:rPr>
+          <w:lang w:val="en-US"/>
+        </w:rPr>
+        <w:t xml:space="preserve"> :</w:t>
+      </w:r>
+      <w:proofErr w:type="gramEnd"/>
+      <w:r>
+        <w:rPr>
+          <w:lang w:val="en-US"/>
+        </w:rPr>
+        <w:t xml:space="preserve"> </w:t>
+      </w:r>
+      <w:proofErr w:type="spellStart"/>
+      <w:r>
+        <w:rPr>
+          <w:lang w:val="en-US"/>
+        </w:rPr>
+        <w:t>DbContext</w:t>
+      </w:r>
+      <w:proofErr w:type="spellEnd"/>
+    </w:p>
+    <w:p>
+      <w:pPr>
+        <w:rPr>
+          <w:lang w:val="en-US"/>
+        </w:rPr>
+      </w:pPr>
+      <w:r>
+        <w:rPr>
+          <w:lang w:val="en-US"/>
+        </w:rPr>
+        <w:t>{</w:t>
+      </w:r>
+    </w:p>
+    <w:p>
+      <w:pPr>
+        <w:rPr>
+          <w:lang w:val="en-US"/>
+        </w:rPr>
+      </w:pPr>
+      <w:r>
+        <w:rPr>
+          <w:lang w:val="en-US"/>
+        </w:rPr>
+        <w:t xml:space="preserve">    public </w:t>
+      </w:r>
+      <w:proofErr w:type="spellStart"/>
+      <w:r>
+        <w:rPr>
+          <w:lang w:val="en-US"/>
+        </w:rPr>
+        <w:t>DbSet</w:t>
+      </w:r>
+      <w:proofErr w:type="spellEnd"/>
+      <w:r>
+        <w:rPr>
+          <w:lang w:val="en-US"/>
+        </w:rPr>
+        <w:t xml:space="preserve">&lt;Reservation&gt; Reservations </w:t>
+      </w:r>
+      <w:proofErr w:type="gramStart"/>
+      <w:r>
+        <w:rPr>
+          <w:lang w:val="en-US"/>
+        </w:rPr>
+        <w:t>{ get</w:t>
+      </w:r>
+      <w:proofErr w:type="gramEnd"/>
+      <w:r>
+        <w:rPr>
+          <w:lang w:val="en-US"/>
+        </w:rPr>
+        <w:t>; set; }</w:t>
+      </w:r>
+    </w:p>
+    <w:p>
+      <w:r>
+        <w:t>}</w:t>
+      </w:r>
+    </w:p>
+    <w:p>
+      <w:pPr>
+        <w:rPr>
+          <w:sz w:val="32"/>
+          <w:szCs w:val="32"/>
+        </w:rPr>
+      </w:pPr>
+    </w:p>
+    <w:p>
+      <w:pPr>
+        <w:rPr>
+          <w:sz w:val="32"/>
+          <w:szCs w:val="32"/>
+        </w:rPr>
+      </w:pPr>
+      <w:r>
+        <w:rPr>
+          <w:sz w:val="32"/>
+          <w:szCs w:val="32"/>
+        </w:rPr>
+        <w:t>5. Installation und Konfiguration</w:t>
+      </w:r>
+    </w:p>
+    <w:p>
+      <w:pPr>
+        <w:rPr>
+          <w:sz w:val="28"/>
+          <w:szCs w:val="28"/>
+        </w:rPr>
+      </w:pPr>
+      <w:r>
+        <w:rPr>
+          <w:sz w:val="28"/>
+          <w:szCs w:val="28"/>
+        </w:rPr>
+        <w:t>5.1 Voraussetzungen</w:t>
+      </w:r>
+    </w:p>
+    <w:p>
+      <w:r>
+        <w:t>- Webserver mit ASP.NET Core-Unterstützung.</w:t>
+      </w:r>
+    </w:p>
+    <w:p>
+      <w:r>
+        <w:t>- SQLite-Datenbank.</w:t>
+      </w:r>
+    </w:p>
+    <w:p>
+      <w:pPr>
+        <w:rPr>
+          <w:sz w:val="32"/>
+          <w:szCs w:val="32"/>
+        </w:rPr>
+      </w:pPr>
+    </w:p>
+    <w:p>
+      <w:pPr>
+        <w:rPr>
+          <w:sz w:val="32"/>
+          <w:szCs w:val="32"/>
+        </w:rPr>
+      </w:pPr>
+    </w:p>
+    <w:p>
+      <w:pPr>
+        <w:rPr>
+          <w:sz w:val="32"/>
+          <w:szCs w:val="32"/>
+        </w:rPr>
+      </w:pPr>
+    </w:p>
+    <w:p>
+      <w:pPr>
+        <w:rPr>
+          <w:sz w:val="32"/>
+          <w:szCs w:val="32"/>
+        </w:rPr>
+      </w:pPr>
+      <w:r>
+        <w:rPr>
+          <w:sz w:val="32"/>
+          <w:szCs w:val="32"/>
+        </w:rPr>
+        <w:lastRenderedPageBreak/>
+        <w:t>5.2 Schritte</w:t>
+      </w:r>
+    </w:p>
+    <w:p>
+      <w:r>
+        <w:t>1. Projekt klonen:</w:t>
+      </w:r>
+    </w:p>
+    <w:p>
+      <w:r>
+        <w:t xml:space="preserve">   </w:t>
+      </w:r>
+      <w:proofErr w:type="spellStart"/>
+      <w:r>
+        <w:t>git</w:t>
+      </w:r>
+      <w:proofErr w:type="spellEnd"/>
+      <w:r>
+        <w:t xml:space="preserve"> </w:t>
+      </w:r>
+      <w:proofErr w:type="spellStart"/>
+      <w:r>
+        <w:t>clone</w:t>
+      </w:r>
+      <w:proofErr w:type="spellEnd"/>
+      <w:r>
+        <w:t xml:space="preserve"> &lt;</w:t>
+      </w:r>
+      <w:proofErr w:type="spellStart"/>
+      <w:r>
+        <w:t>repository-url</w:t>
+      </w:r>
+      <w:proofErr w:type="spellEnd"/>
+      <w:r>
+        <w:t>&gt;</w:t>
       </w:r>
     </w:p>
     <w:p/>
     <w:p>
-      <w:pPr>
-        <w:rPr>
-          <w:b/>
-          <w:bCs/>
-        </w:rPr>
-      </w:pPr>
-      <w:r>
-        <w:rPr>
-          <w:b/>
-          <w:bCs/>
-        </w:rPr>
-        <w:t>3. Systemablauf</w:t>
-      </w:r>
-    </w:p>
-    <w:p>
-      <w:pPr>
-        <w:numPr>
-          <w:ilvl w:val="0"/>
-          <w:numId w:val="7"/>
-        </w:numPr>
-      </w:pPr>
-      <w:r>
-        <w:rPr>
-          <w:b/>
-          <w:bCs/>
-        </w:rPr>
-        <w:t>Neue Reservation erstellen:</w:t>
-      </w:r>
-    </w:p>
-    <w:p>
-      <w:pPr>
-        <w:numPr>
-          <w:ilvl w:val="1"/>
-          <w:numId w:val="7"/>
-        </w:numPr>
-      </w:pPr>
-      <w:r>
-        <w:t>Benutzer geben alle erforderlichen Informationen ein.</w:t>
-      </w:r>
-    </w:p>
-    <w:p>
-      <w:pPr>
-        <w:numPr>
-          <w:ilvl w:val="1"/>
-          <w:numId w:val="7"/>
-        </w:numPr>
-      </w:pPr>
-      <w:r>
-        <w:t>Das System überprüft die Eingaben und speichert die Reservation bei korrekter Eingabe.</w:t>
-      </w:r>
-    </w:p>
-    <w:p>
-      <w:pPr>
-        <w:numPr>
-          <w:ilvl w:val="0"/>
-          <w:numId w:val="7"/>
-        </w:numPr>
-      </w:pPr>
-      <w:r>
-        <w:rPr>
-          <w:b/>
-          <w:bCs/>
-        </w:rPr>
-        <w:t>Reservation bearbeiten:</w:t>
-      </w:r>
-    </w:p>
-    <w:p>
-      <w:pPr>
-        <w:numPr>
-          <w:ilvl w:val="1"/>
-          <w:numId w:val="7"/>
-        </w:numPr>
-      </w:pPr>
-      <w:r>
-        <w:t>Benutzer greifen über den privaten Schlüssel auf die Bearbeitungsseite zu.</w:t>
-      </w:r>
-    </w:p>
-    <w:p>
-      <w:pPr>
-        <w:numPr>
-          <w:ilvl w:val="1"/>
-          <w:numId w:val="7"/>
-        </w:numPr>
-      </w:pPr>
-      <w:r>
-        <w:t>Änderungen werden vorgenommen und durch das System validiert.</w:t>
-      </w:r>
-    </w:p>
-    <w:p>
-      <w:pPr>
-        <w:numPr>
-          <w:ilvl w:val="0"/>
-          <w:numId w:val="7"/>
-        </w:numPr>
-      </w:pPr>
-      <w:r>
-        <w:rPr>
-          <w:b/>
-          <w:bCs/>
-        </w:rPr>
-        <w:t>Reservation anzeigen:</w:t>
-      </w:r>
-    </w:p>
-    <w:p>
-      <w:pPr>
-        <w:numPr>
-          <w:ilvl w:val="1"/>
-          <w:numId w:val="7"/>
-        </w:numPr>
-      </w:pPr>
-      <w:r>
-        <w:t>Zugriff über den öffentlichen Schlüssel zeigt die Buchungsdetails ohne Bearbeitungsoptionen.</w:t>
-      </w:r>
-    </w:p>
-    <w:p>
-      <w:pPr>
-        <w:numPr>
-          <w:ilvl w:val="0"/>
-          <w:numId w:val="7"/>
-        </w:numPr>
-      </w:pPr>
-      <w:r>
-        <w:rPr>
-          <w:b/>
-          <w:bCs/>
-        </w:rPr>
-        <w:t>Reservation löschen:</w:t>
-      </w:r>
-    </w:p>
-    <w:p>
-      <w:pPr>
-        <w:numPr>
-          <w:ilvl w:val="1"/>
-          <w:numId w:val="7"/>
-        </w:numPr>
-      </w:pPr>
-      <w:r>
-        <w:t>Der Benutzer kann über den privaten Schlüssel eine Buchung löschen.</w:t>
-      </w:r>
-    </w:p>
-    <w:p>
-      <w:pPr>
-        <w:numPr>
-          <w:ilvl w:val="1"/>
-          <w:numId w:val="7"/>
-        </w:numPr>
-      </w:pPr>
-      <w:r>
-        <w:t>Eine Sicherheitsabfrage verhindert versehentliches Löschen.</w:t>
-      </w:r>
-    </w:p>
-    <w:p>
-      <w:pPr>
-        <w:numPr>
-          <w:ilvl w:val="0"/>
-          <w:numId w:val="7"/>
-        </w:numPr>
-      </w:pPr>
-      <w:r>
-        <w:rPr>
-          <w:b/>
-          <w:bCs/>
-        </w:rPr>
-        <w:t>Zugriffsvalidierung:</w:t>
-      </w:r>
-    </w:p>
-    <w:p>
-      <w:pPr>
-        <w:numPr>
-          <w:ilvl w:val="1"/>
-          <w:numId w:val="7"/>
-        </w:numPr>
-      </w:pPr>
-      <w:r>
-        <w:t>Das System prüft, ob der übermittelte Schlüssel (privat oder öffentlich) gültig ist.</w:t>
-      </w:r>
-    </w:p>
-    <w:p>
-      <w:pPr>
-        <w:numPr>
-          <w:ilvl w:val="1"/>
-          <w:numId w:val="7"/>
-        </w:numPr>
-      </w:pPr>
-      <w:r>
-        <w:t>Ungültige Schlüssel führen zu einer Fehlermeldung.</w:t>
+      <w:r>
+        <w:t>2. Abhängigkeiten installieren:</w:t>
+      </w:r>
+    </w:p>
+    <w:p>
+      <w:r>
+        <w:t xml:space="preserve">   </w:t>
+      </w:r>
+      <w:proofErr w:type="spellStart"/>
+      <w:r>
+        <w:t>dotnet</w:t>
+      </w:r>
+      <w:proofErr w:type="spellEnd"/>
+      <w:r>
+        <w:t xml:space="preserve"> restore</w:t>
       </w:r>
     </w:p>
     <w:p/>
     <w:p>
-      <w:pPr>
-        <w:rPr>
-          <w:b/>
-          <w:bCs/>
-        </w:rPr>
-      </w:pPr>
-      <w:r>
-        <w:rPr>
-          <w:b/>
-          <w:bCs/>
-        </w:rPr>
-        <w:t>4. Sicherheitsmaßnahmen</w:t>
-      </w:r>
-    </w:p>
-    <w:p>
-      <w:pPr>
-        <w:numPr>
-          <w:ilvl w:val="0"/>
-          <w:numId w:val="8"/>
-        </w:numPr>
-      </w:pPr>
-      <w:r>
-        <w:rPr>
-          <w:b/>
-          <w:bCs/>
-        </w:rPr>
-        <w:t>Schlüsselbasierter Zugriff:</w:t>
-      </w:r>
-      <w:r>
-        <w:t xml:space="preserve"> Jede Buchung wird durch einzigartige Schlüssel geschützt.</w:t>
-      </w:r>
-    </w:p>
-    <w:p>
-      <w:pPr>
-        <w:numPr>
-          <w:ilvl w:val="0"/>
-          <w:numId w:val="8"/>
-        </w:numPr>
-      </w:pPr>
-      <w:r>
-        <w:rPr>
-          <w:b/>
-          <w:bCs/>
-        </w:rPr>
-        <w:t>Eingabevalidierung:</w:t>
-      </w:r>
-      <w:r>
-        <w:t xml:space="preserve"> Daten werden sowohl auf der Client- als auch auf der Serverseite validiert.</w:t>
-      </w:r>
-    </w:p>
-    <w:p>
-      <w:pPr>
-        <w:numPr>
-          <w:ilvl w:val="0"/>
-          <w:numId w:val="8"/>
-        </w:numPr>
-      </w:pPr>
-      <w:r>
-        <w:rPr>
-          <w:b/>
-          <w:bCs/>
-        </w:rPr>
-        <w:t>Fehlerbehandlung:</w:t>
-      </w:r>
-      <w:r>
-        <w:t xml:space="preserve"> Fehlermeldungen informieren den Benutzer über Probleme (z. B. ungültige Eingaben, Überschneidungen).</w:t>
-      </w:r>
-    </w:p>
-    <w:p>
-      <w:pPr>
-        <w:numPr>
-          <w:ilvl w:val="0"/>
-          <w:numId w:val="8"/>
-        </w:numPr>
-      </w:pPr>
-      <w:r>
-        <w:rPr>
-          <w:b/>
-          <w:bCs/>
-        </w:rPr>
-        <w:lastRenderedPageBreak/>
-        <w:t>Datenintegrität:</w:t>
-      </w:r>
-      <w:r>
-        <w:t xml:space="preserve"> Überschneidende Buchungen werden systematisch verhindert.</w:t>
-      </w:r>
+      <w:r>
+        <w:t>3. Datenbank migrieren:</w:t>
+      </w:r>
+    </w:p>
+    <w:p>
+      <w:pPr>
+        <w:rPr>
+          <w:lang w:val="en-US"/>
+        </w:rPr>
+      </w:pPr>
+      <w:r>
+        <w:rPr>
+          <w:lang w:val="en-US"/>
+        </w:rPr>
+        <w:t xml:space="preserve">   dotnet </w:t>
+      </w:r>
+      <w:proofErr w:type="spellStart"/>
+      <w:r>
+        <w:rPr>
+          <w:lang w:val="en-US"/>
+        </w:rPr>
+        <w:t>ef</w:t>
+      </w:r>
+      <w:proofErr w:type="spellEnd"/>
+      <w:r>
+        <w:rPr>
+          <w:lang w:val="en-US"/>
+        </w:rPr>
+        <w:t xml:space="preserve"> database update</w:t>
+      </w:r>
+    </w:p>
+    <w:p>
+      <w:pPr>
+        <w:rPr>
+          <w:lang w:val="en-US"/>
+        </w:rPr>
+      </w:pPr>
+    </w:p>
+    <w:p>
+      <w:r>
+        <w:t>4. Projekt starten:</w:t>
+      </w:r>
+    </w:p>
+    <w:p>
+      <w:r>
+        <w:t xml:space="preserve">   </w:t>
+      </w:r>
+      <w:proofErr w:type="spellStart"/>
+      <w:r>
+        <w:t>dotnet</w:t>
+      </w:r>
+      <w:proofErr w:type="spellEnd"/>
+      <w:r>
+        <w:t xml:space="preserve"> </w:t>
+      </w:r>
+      <w:proofErr w:type="spellStart"/>
+      <w:r>
+        <w:t>run</w:t>
+      </w:r>
+      <w:proofErr w:type="spellEnd"/>
     </w:p>
     <w:p/>
     <w:p>
       <w:pPr>
         <w:rPr>
-          <w:b/>
-          <w:bCs/>
-        </w:rPr>
-      </w:pPr>
-      <w:r>
-        <w:rPr>
-          <w:b/>
-          <w:bCs/>
-        </w:rPr>
-        <w:t>5. Anforderungen und Einschränkungen</w:t>
-      </w:r>
-    </w:p>
-    <w:p>
-      <w:pPr>
-        <w:numPr>
-          <w:ilvl w:val="0"/>
-          <w:numId w:val="9"/>
-        </w:numPr>
-      </w:pPr>
-      <w:r>
-        <w:rPr>
-          <w:b/>
-          <w:bCs/>
-        </w:rPr>
-        <w:t>Systemanforderungen:</w:t>
-      </w:r>
-    </w:p>
-    <w:p>
-      <w:pPr>
-        <w:numPr>
-          <w:ilvl w:val="1"/>
-          <w:numId w:val="9"/>
-        </w:numPr>
-      </w:pPr>
-      <w:r>
-        <w:t>Webserver mit Unterstützung für ASP.NET Core.</w:t>
-      </w:r>
-    </w:p>
-    <w:p>
-      <w:pPr>
-        <w:numPr>
-          <w:ilvl w:val="1"/>
-          <w:numId w:val="9"/>
-        </w:numPr>
-      </w:pPr>
-      <w:r>
-        <w:t>SQLite-Datenbank für die Speicherung der Buchungen.</w:t>
-      </w:r>
-    </w:p>
-    <w:p>
-      <w:pPr>
-        <w:numPr>
-          <w:ilvl w:val="0"/>
-          <w:numId w:val="9"/>
-        </w:numPr>
-      </w:pPr>
-      <w:r>
-        <w:rPr>
-          <w:b/>
-          <w:bCs/>
-        </w:rPr>
-        <w:t>Einschränkungen:</w:t>
-      </w:r>
-    </w:p>
-    <w:p>
-      <w:pPr>
-        <w:numPr>
-          <w:ilvl w:val="1"/>
-          <w:numId w:val="9"/>
-        </w:numPr>
-      </w:pPr>
-      <w:r>
-        <w:t>Keine Buchung von Zeiträumen, die kürzer als eine Minute sind.</w:t>
-      </w:r>
-    </w:p>
-    <w:p>
-      <w:pPr>
-        <w:numPr>
-          <w:ilvl w:val="1"/>
-          <w:numId w:val="9"/>
-        </w:numPr>
-      </w:pPr>
-      <w:r>
-        <w:t>Teilnehmerliste und Bemerkungen unterliegen spezifischen Formatvorgaben.</w:t>
-      </w:r>
-    </w:p>
-    <w:p/>
-    <w:p>
-      <w:pPr>
-        <w:rPr>
-          <w:b/>
-          <w:bCs/>
-        </w:rPr>
-      </w:pPr>
-      <w:r>
-        <w:rPr>
-          <w:b/>
-          <w:bCs/>
-        </w:rPr>
-        <w:t>6. Benutzerfreundlichkeit</w:t>
-      </w:r>
-    </w:p>
-    <w:p>
-      <w:r>
-        <w:t>Das System ist benutzerfreundlich gestaltet:</w:t>
-      </w:r>
-    </w:p>
-    <w:p>
-      <w:pPr>
-        <w:numPr>
-          <w:ilvl w:val="0"/>
-          <w:numId w:val="10"/>
-        </w:numPr>
-      </w:pPr>
-      <w:r>
-        <w:t>Einfache Navigation über eine klar strukturierte Oberfläche.</w:t>
-      </w:r>
-    </w:p>
-    <w:p>
-      <w:pPr>
-        <w:numPr>
-          <w:ilvl w:val="0"/>
-          <w:numId w:val="10"/>
-        </w:numPr>
-      </w:pPr>
-      <w:r>
-        <w:t>Fehlermeldungen sind verständlich und bieten Anweisungen zur Korrektur.</w:t>
-      </w:r>
-    </w:p>
-    <w:p>
-      <w:pPr>
-        <w:numPr>
-          <w:ilvl w:val="0"/>
-          <w:numId w:val="10"/>
-        </w:numPr>
-      </w:pPr>
-      <w:r>
-        <w:t>Farbgestaltung und Kontraste sind optimiert für eine gute Lesbarkeit.</w:t>
+          <w:sz w:val="32"/>
+          <w:szCs w:val="32"/>
+        </w:rPr>
+      </w:pPr>
+      <w:r>
+        <w:rPr>
+          <w:sz w:val="32"/>
+          <w:szCs w:val="32"/>
+        </w:rPr>
+        <w:t>6. Fazit</w:t>
+      </w:r>
+    </w:p>
+    <w:p>
+      <w:r>
+        <w:t>Das Raumreservierungs-System bietet eine umfassende Lösung für die Verwaltung von Raumbuchungen. Mit einem Fokus auf Benutzerfreundlichkeit, Sicherheit und Funktionalität ist es ideal für Organisationen, die eine effiziente Raumbuchungsplattform benötigen.</w:t>
       </w:r>
     </w:p>
     <w:p/>
@@ -2803,6 +3693,7 @@
   <w:style w:type="character" w:default="1" w:styleId="Absatz-Standardschriftart">
     <w:name w:val="Default Paragraph Font"/>
     <w:uiPriority w:val="1"/>
+    <w:semiHidden/>
     <w:unhideWhenUsed/>
   </w:style>
   <w:style w:type="table" w:default="1" w:styleId="NormaleTabelle">

--- a/Doku/ÜK_MP223_Dokumentation.docx
+++ b/Doku/ÜK_MP223_Dokumentation.docx
@@ -19,6 +19,22 @@
     </w:p>
     <w:p>
       <w:pPr>
+        <w:ind w:left="4956" w:firstLine="708"/>
+        <w:rPr>
+          <w:sz w:val="20"/>
+          <w:szCs w:val="20"/>
+        </w:rPr>
+      </w:pPr>
+      <w:r>
+        <w:rPr>
+          <w:sz w:val="20"/>
+          <w:szCs w:val="20"/>
+        </w:rPr>
+        <w:t>13.12.2024 Levin, Dani, Matheus</w:t>
+      </w:r>
+    </w:p>
+    <w:p>
+      <w:pPr>
         <w:rPr>
           <w:sz w:val="32"/>
           <w:szCs w:val="32"/>
@@ -212,7 +228,6 @@
           <w:sz w:val="28"/>
           <w:szCs w:val="28"/>
         </w:rPr>
-        <w:lastRenderedPageBreak/>
         <w:t>2.5 Validierungsmechanismen</w:t>
       </w:r>
     </w:p>
@@ -462,7 +477,6 @@
           <w:sz w:val="32"/>
           <w:szCs w:val="32"/>
         </w:rPr>
-        <w:lastRenderedPageBreak/>
         <w:t>4. Code-Struktur</w:t>
       </w:r>
     </w:p>
@@ -977,7 +991,6 @@
           <w:sz w:val="28"/>
           <w:szCs w:val="28"/>
         </w:rPr>
-        <w:lastRenderedPageBreak/>
         <w:t>4.2 Beispiel: `Index.html`</w:t>
       </w:r>
     </w:p>
@@ -1445,7 +1458,6 @@
           <w:sz w:val="32"/>
           <w:szCs w:val="32"/>
         </w:rPr>
-        <w:lastRenderedPageBreak/>
         <w:t>5.2 Schritte</w:t>
       </w:r>
     </w:p>
@@ -1509,39 +1521,35 @@
       </w:r>
     </w:p>
     <w:p>
-      <w:pPr>
-        <w:rPr>
-          <w:lang w:val="en-US"/>
-        </w:rPr>
-      </w:pPr>
-      <w:r>
-        <w:rPr>
-          <w:lang w:val="en-US"/>
-        </w:rPr>
-        <w:t xml:space="preserve">   dotnet </w:t>
+      <w:r>
+        <w:t xml:space="preserve">   </w:t>
       </w:r>
       <w:proofErr w:type="spellStart"/>
       <w:r>
-        <w:rPr>
-          <w:lang w:val="en-US"/>
-        </w:rPr>
+        <w:t>dotnet</w:t>
+      </w:r>
+      <w:proofErr w:type="spellEnd"/>
+      <w:r>
+        <w:t xml:space="preserve"> </w:t>
+      </w:r>
+      <w:proofErr w:type="spellStart"/>
+      <w:r>
         <w:t>ef</w:t>
       </w:r>
       <w:proofErr w:type="spellEnd"/>
       <w:r>
-        <w:rPr>
-          <w:lang w:val="en-US"/>
-        </w:rPr>
-        <w:t xml:space="preserve"> database update</w:t>
-      </w:r>
-    </w:p>
-    <w:p>
-      <w:pPr>
-        <w:rPr>
-          <w:lang w:val="en-US"/>
-        </w:rPr>
-      </w:pPr>
-    </w:p>
+        <w:t xml:space="preserve"> </w:t>
+      </w:r>
+      <w:proofErr w:type="spellStart"/>
+      <w:r>
+        <w:t>database</w:t>
+      </w:r>
+      <w:proofErr w:type="spellEnd"/>
+      <w:r>
+        <w:t xml:space="preserve"> update</w:t>
+      </w:r>
+    </w:p>
+    <w:p/>
     <w:p>
       <w:r>
         <w:t>4. Projekt starten:</w:t>

--- a/Doku/ÜK_MP223_Dokumentation.docx
+++ b/Doku/ÜK_MP223_Dokumentation.docx
@@ -5,12 +5,16 @@
     <w:p>
       <w:pPr>
         <w:rPr>
+          <w:b/>
+          <w:bCs/>
           <w:sz w:val="36"/>
           <w:szCs w:val="36"/>
         </w:rPr>
       </w:pPr>
       <w:r>
         <w:rPr>
+          <w:b/>
+          <w:bCs/>
           <w:sz w:val="36"/>
           <w:szCs w:val="36"/>
         </w:rPr>
@@ -36,6 +40,8 @@
     <w:p>
       <w:pPr>
         <w:rPr>
+          <w:b/>
+          <w:bCs/>
           <w:sz w:val="32"/>
           <w:szCs w:val="32"/>
         </w:rPr>
@@ -44,12 +50,16 @@
     <w:p>
       <w:pPr>
         <w:rPr>
+          <w:b/>
+          <w:bCs/>
           <w:sz w:val="32"/>
           <w:szCs w:val="32"/>
         </w:rPr>
       </w:pPr>
       <w:r>
         <w:rPr>
+          <w:b/>
+          <w:bCs/>
           <w:sz w:val="32"/>
           <w:szCs w:val="32"/>
         </w:rPr>
@@ -72,12 +82,16 @@
     <w:p>
       <w:pPr>
         <w:rPr>
+          <w:b/>
+          <w:bCs/>
           <w:sz w:val="32"/>
           <w:szCs w:val="32"/>
         </w:rPr>
       </w:pPr>
       <w:r>
         <w:rPr>
+          <w:b/>
+          <w:bCs/>
           <w:sz w:val="32"/>
           <w:szCs w:val="32"/>
         </w:rPr>
@@ -87,12 +101,16 @@
     <w:p>
       <w:pPr>
         <w:rPr>
+          <w:b/>
+          <w:bCs/>
           <w:sz w:val="28"/>
           <w:szCs w:val="28"/>
         </w:rPr>
       </w:pPr>
       <w:r>
         <w:rPr>
+          <w:b/>
+          <w:bCs/>
           <w:sz w:val="28"/>
           <w:szCs w:val="28"/>
         </w:rPr>
@@ -120,12 +138,16 @@
     <w:p>
       <w:pPr>
         <w:rPr>
+          <w:b/>
+          <w:bCs/>
           <w:sz w:val="28"/>
           <w:szCs w:val="28"/>
         </w:rPr>
       </w:pPr>
       <w:r>
         <w:rPr>
+          <w:b/>
+          <w:bCs/>
           <w:sz w:val="28"/>
           <w:szCs w:val="28"/>
         </w:rPr>
@@ -153,12 +175,16 @@
     <w:p>
       <w:pPr>
         <w:rPr>
+          <w:b/>
+          <w:bCs/>
           <w:sz w:val="28"/>
           <w:szCs w:val="28"/>
         </w:rPr>
       </w:pPr>
       <w:r>
         <w:rPr>
+          <w:b/>
+          <w:bCs/>
           <w:sz w:val="28"/>
           <w:szCs w:val="28"/>
         </w:rPr>
@@ -186,12 +212,16 @@
     <w:p>
       <w:pPr>
         <w:rPr>
+          <w:b/>
+          <w:bCs/>
           <w:sz w:val="28"/>
           <w:szCs w:val="28"/>
         </w:rPr>
       </w:pPr>
       <w:r>
         <w:rPr>
+          <w:b/>
+          <w:bCs/>
           <w:sz w:val="28"/>
           <w:szCs w:val="28"/>
         </w:rPr>
@@ -219,12 +249,16 @@
     <w:p>
       <w:pPr>
         <w:rPr>
+          <w:b/>
+          <w:bCs/>
           <w:sz w:val="28"/>
           <w:szCs w:val="28"/>
         </w:rPr>
       </w:pPr>
       <w:r>
         <w:rPr>
+          <w:b/>
+          <w:bCs/>
           <w:sz w:val="28"/>
           <w:szCs w:val="28"/>
         </w:rPr>
@@ -252,12 +286,16 @@
     <w:p>
       <w:pPr>
         <w:rPr>
+          <w:b/>
+          <w:bCs/>
           <w:sz w:val="28"/>
           <w:szCs w:val="28"/>
         </w:rPr>
       </w:pPr>
       <w:r>
         <w:rPr>
+          <w:b/>
+          <w:bCs/>
           <w:sz w:val="32"/>
           <w:szCs w:val="32"/>
         </w:rPr>
@@ -267,12 +305,16 @@
     <w:p>
       <w:pPr>
         <w:rPr>
+          <w:b/>
+          <w:bCs/>
           <w:sz w:val="28"/>
           <w:szCs w:val="28"/>
         </w:rPr>
       </w:pPr>
       <w:r>
         <w:rPr>
+          <w:b/>
+          <w:bCs/>
           <w:sz w:val="28"/>
           <w:szCs w:val="28"/>
         </w:rPr>
@@ -286,17 +328,17 @@
     </w:p>
     <w:p>
       <w:r>
-        <w:t>- **Model**: Definiert Datenstrukturen wie die Klasse `Reservation`.</w:t>
-      </w:r>
-    </w:p>
-    <w:p>
-      <w:r>
-        <w:t>- **View**: HTML-Seiten zur Darstellung von Daten (z. B. `Index.html`, `Create.html`).</w:t>
-      </w:r>
-    </w:p>
-    <w:p>
-      <w:r>
-        <w:t>- **Controller**: Steuert die Interaktion zwischen Model und View (z. B. `</w:t>
+        <w:t>- Model: Definiert Datenstrukturen wie die Klasse Reservation.</w:t>
+      </w:r>
+    </w:p>
+    <w:p>
+      <w:r>
+        <w:t>- View: HTML-Seiten zur Darstellung von Daten (z. B. Index.html, Create.html).</w:t>
+      </w:r>
+    </w:p>
+    <w:p>
+      <w:r>
+        <w:t xml:space="preserve">- Controller: Steuert die Interaktion zwischen Model und View (z. B. </w:t>
       </w:r>
       <w:proofErr w:type="spellStart"/>
       <w:r>
@@ -304,7 +346,7 @@
       </w:r>
       <w:proofErr w:type="spellEnd"/>
       <w:r>
-        <w:t>`, `</w:t>
+        <w:t xml:space="preserve">, </w:t>
       </w:r>
       <w:proofErr w:type="spellStart"/>
       <w:r>
@@ -312,7 +354,7 @@
       </w:r>
       <w:proofErr w:type="spellEnd"/>
       <w:r>
-        <w:t>`).</w:t>
+        <w:t>).</w:t>
       </w:r>
     </w:p>
     <w:p>
@@ -326,12 +368,16 @@
     <w:p>
       <w:pPr>
         <w:rPr>
+          <w:b/>
+          <w:bCs/>
           <w:sz w:val="28"/>
           <w:szCs w:val="28"/>
         </w:rPr>
       </w:pPr>
       <w:r>
         <w:rPr>
+          <w:b/>
+          <w:bCs/>
           <w:sz w:val="28"/>
           <w:szCs w:val="28"/>
         </w:rPr>
@@ -350,7 +396,7 @@
     </w:p>
     <w:p>
       <w:r>
-        <w:t xml:space="preserve">  - **</w:t>
+        <w:t xml:space="preserve">  - </w:t>
       </w:r>
       <w:proofErr w:type="spellStart"/>
       <w:r>
@@ -358,7 +404,7 @@
       </w:r>
       <w:proofErr w:type="spellEnd"/>
       <w:r>
-        <w:t>**: Speichert Informationen wie Datum, Zeit, Raum, Bemerkungen und Teilnehmer.</w:t>
+        <w:t>: Speichert Informationen wie Datum, Zeit, Raum, Bemerkungen und Teilnehmer.</w:t>
       </w:r>
     </w:p>
     <w:p>
@@ -371,7 +417,7 @@
       </w:r>
       <w:proofErr w:type="spellEnd"/>
       <w:r>
-        <w:t xml:space="preserve"> wie `</w:t>
+        <w:t xml:space="preserve"> wie </w:t>
       </w:r>
       <w:proofErr w:type="spellStart"/>
       <w:r>
@@ -379,7 +425,7 @@
       </w:r>
       <w:proofErr w:type="spellEnd"/>
       <w:r>
-        <w:t>` und `</w:t>
+        <w:t xml:space="preserve"> und </w:t>
       </w:r>
       <w:proofErr w:type="spellStart"/>
       <w:r>
@@ -387,7 +433,7 @@
       </w:r>
       <w:proofErr w:type="spellEnd"/>
       <w:r>
-        <w:t>` definieren die Datenbankstruktur.</w:t>
+        <w:t xml:space="preserve"> definieren die Datenbankstruktur.</w:t>
       </w:r>
     </w:p>
     <w:p>
@@ -401,12 +447,16 @@
     <w:p>
       <w:pPr>
         <w:rPr>
+          <w:b/>
+          <w:bCs/>
           <w:sz w:val="32"/>
           <w:szCs w:val="32"/>
         </w:rPr>
       </w:pPr>
       <w:r>
         <w:rPr>
+          <w:b/>
+          <w:bCs/>
           <w:sz w:val="28"/>
           <w:szCs w:val="28"/>
         </w:rPr>
@@ -415,17 +465,31 @@
     </w:p>
     <w:p>
       <w:r>
-        <w:t>- Schüsselbasierter Zugriff:</w:t>
-      </w:r>
-    </w:p>
-    <w:p>
-      <w:r>
-        <w:t xml:space="preserve">  - **Privater Schlüssel**: Ermöglicht Bearbeitung und Löschung.</w:t>
-      </w:r>
-    </w:p>
-    <w:p>
-      <w:r>
-        <w:t xml:space="preserve">  - **Öffentlicher Schlüssel**: Beschränkt </w:t>
+        <w:t>Schüsselbasierter Zugriff:</w:t>
+      </w:r>
+    </w:p>
+    <w:p>
+      <w:r>
+        <w:rPr>
+          <w:b/>
+          <w:bCs/>
+        </w:rPr>
+        <w:t>Privater Schlüssel:</w:t>
+      </w:r>
+      <w:r>
+        <w:t xml:space="preserve"> Ermöglicht Bearbeitung und Löschung.</w:t>
+      </w:r>
+    </w:p>
+    <w:p>
+      <w:r>
+        <w:rPr>
+          <w:b/>
+          <w:bCs/>
+        </w:rPr>
+        <w:t>Öffentlicher Schlüssel:</w:t>
+      </w:r>
+      <w:r>
+        <w:t xml:space="preserve"> Beschränkt </w:t>
       </w:r>
       <w:proofErr w:type="gramStart"/>
       <w:r>
@@ -438,7 +502,7 @@
     </w:p>
     <w:p>
       <w:r>
-        <w:t>- Validierung von Eingaben auf Client- und Serverseite.</w:t>
+        <w:t>Validierung von Eingaben auf Client- und Serverseite.</w:t>
       </w:r>
     </w:p>
     <w:p>
@@ -460,64 +524,52 @@
     <w:p>
       <w:pPr>
         <w:rPr>
+          <w:b/>
+          <w:bCs/>
           <w:sz w:val="32"/>
           <w:szCs w:val="32"/>
         </w:rPr>
       </w:pPr>
-    </w:p>
-    <w:p>
-      <w:pPr>
-        <w:rPr>
+      <w:r>
+        <w:rPr>
+          <w:b/>
+          <w:bCs/>
           <w:sz w:val="32"/>
           <w:szCs w:val="32"/>
         </w:rPr>
-      </w:pPr>
-      <w:r>
-        <w:rPr>
-          <w:sz w:val="32"/>
-          <w:szCs w:val="32"/>
-        </w:rPr>
+        <w:lastRenderedPageBreak/>
         <w:t>4. Code-Struktur</w:t>
       </w:r>
     </w:p>
     <w:p>
       <w:pPr>
         <w:rPr>
-          <w:sz w:val="32"/>
-          <w:szCs w:val="32"/>
-        </w:rPr>
-      </w:pPr>
-    </w:p>
-    <w:p>
-      <w:pPr>
-        <w:rPr>
+          <w:b/>
+          <w:bCs/>
           <w:sz w:val="28"/>
           <w:szCs w:val="28"/>
         </w:rPr>
       </w:pPr>
       <w:r>
         <w:rPr>
+          <w:b/>
+          <w:bCs/>
           <w:sz w:val="28"/>
           <w:szCs w:val="28"/>
         </w:rPr>
-        <w:t>4.1 Beispiel: `</w:t>
+        <w:t xml:space="preserve">4.1 Beispiel: </w:t>
       </w:r>
       <w:proofErr w:type="spellStart"/>
       <w:r>
         <w:rPr>
+          <w:b/>
+          <w:bCs/>
           <w:sz w:val="28"/>
           <w:szCs w:val="28"/>
         </w:rPr>
         <w:t>ReservationController.cs</w:t>
       </w:r>
       <w:proofErr w:type="spellEnd"/>
-      <w:r>
-        <w:rPr>
-          <w:sz w:val="28"/>
-          <w:szCs w:val="28"/>
-        </w:rPr>
-        <w:t>`</w:t>
-      </w:r>
     </w:p>
     <w:p>
       <w:pPr>
@@ -979,19 +1031,236 @@
     <w:p/>
     <w:p/>
     <w:p/>
-    <w:p>
-      <w:pPr>
-        <w:rPr>
+    <w:p/>
+    <w:p>
+      <w:pPr>
+        <w:rPr>
+          <w:b/>
+          <w:bCs/>
           <w:sz w:val="28"/>
           <w:szCs w:val="28"/>
         </w:rPr>
       </w:pPr>
       <w:r>
         <w:rPr>
+          <w:b/>
+          <w:bCs/>
           <w:sz w:val="28"/>
           <w:szCs w:val="28"/>
         </w:rPr>
-        <w:t>4.2 Beispiel: `Index.html`</w:t>
+        <w:lastRenderedPageBreak/>
+        <w:t>4.2 Beispiel: Index.html</w:t>
+      </w:r>
+    </w:p>
+    <w:p>
+      <w:pPr>
+        <w:rPr>
+          <w:b/>
+          <w:bCs/>
+          <w:sz w:val="28"/>
+          <w:szCs w:val="28"/>
+        </w:rPr>
+      </w:pPr>
+    </w:p>
+    <w:p>
+      <w:r>
+        <w:t xml:space="preserve">&lt;!DOCTYPE </w:t>
+      </w:r>
+      <w:proofErr w:type="spellStart"/>
+      <w:r>
+        <w:t>html</w:t>
+      </w:r>
+      <w:proofErr w:type="spellEnd"/>
+      <w:r>
+        <w:t>&gt;</w:t>
+      </w:r>
+    </w:p>
+    <w:p>
+      <w:pPr>
+        <w:rPr>
+          <w:lang w:val="en-US"/>
+        </w:rPr>
+      </w:pPr>
+      <w:r>
+        <w:rPr>
+          <w:lang w:val="en-US"/>
+        </w:rPr>
+        <w:t>&lt;html lang="</w:t>
+      </w:r>
+      <w:proofErr w:type="spellStart"/>
+      <w:r>
+        <w:rPr>
+          <w:lang w:val="en-US"/>
+        </w:rPr>
+        <w:t>en</w:t>
+      </w:r>
+      <w:proofErr w:type="spellEnd"/>
+      <w:r>
+        <w:rPr>
+          <w:lang w:val="en-US"/>
+        </w:rPr>
+        <w:t>"&gt;</w:t>
+      </w:r>
+    </w:p>
+    <w:p>
+      <w:pPr>
+        <w:rPr>
+          <w:lang w:val="en-US"/>
+        </w:rPr>
+      </w:pPr>
+      <w:r>
+        <w:rPr>
+          <w:lang w:val="en-US"/>
+        </w:rPr>
+        <w:t>&lt;head&gt;</w:t>
+      </w:r>
+    </w:p>
+    <w:p>
+      <w:pPr>
+        <w:rPr>
+          <w:lang w:val="en-US"/>
+        </w:rPr>
+      </w:pPr>
+      <w:r>
+        <w:rPr>
+          <w:lang w:val="en-US"/>
+        </w:rPr>
+        <w:t xml:space="preserve">    &lt;title&gt;</w:t>
+      </w:r>
+      <w:proofErr w:type="spellStart"/>
+      <w:r>
+        <w:rPr>
+          <w:lang w:val="en-US"/>
+        </w:rPr>
+        <w:t>Raumreservierung</w:t>
+      </w:r>
+      <w:proofErr w:type="spellEnd"/>
+      <w:r>
+        <w:rPr>
+          <w:lang w:val="en-US"/>
+        </w:rPr>
+        <w:t>&lt;/title&gt;</w:t>
+      </w:r>
+    </w:p>
+    <w:p>
+      <w:pPr>
+        <w:rPr>
+          <w:lang w:val="en-US"/>
+        </w:rPr>
+      </w:pPr>
+      <w:r>
+        <w:rPr>
+          <w:lang w:val="en-US"/>
+        </w:rPr>
+        <w:t>&lt;/head&gt;</w:t>
+      </w:r>
+    </w:p>
+    <w:p>
+      <w:pPr>
+        <w:rPr>
+          <w:lang w:val="en-US"/>
+        </w:rPr>
+      </w:pPr>
+      <w:r>
+        <w:rPr>
+          <w:lang w:val="en-US"/>
+        </w:rPr>
+        <w:t>&lt;body&gt;</w:t>
+      </w:r>
+    </w:p>
+    <w:p>
+      <w:r>
+        <w:rPr>
+          <w:lang w:val="en-US"/>
+        </w:rPr>
+        <w:t xml:space="preserve">    </w:t>
+      </w:r>
+      <w:r>
+        <w:t>&lt;h1&gt;Willkommen zur Raumreservierung&lt;/h1&gt;</w:t>
+      </w:r>
+    </w:p>
+    <w:p>
+      <w:pPr>
+        <w:rPr>
+          <w:lang w:val="en-US"/>
+        </w:rPr>
+      </w:pPr>
+      <w:r>
+        <w:t xml:space="preserve">    </w:t>
+      </w:r>
+      <w:r>
+        <w:rPr>
+          <w:lang w:val="en-US"/>
+        </w:rPr>
+        <w:t xml:space="preserve">&lt;a </w:t>
+      </w:r>
+      <w:proofErr w:type="spellStart"/>
+      <w:r>
+        <w:rPr>
+          <w:lang w:val="en-US"/>
+        </w:rPr>
+        <w:t>href</w:t>
+      </w:r>
+      <w:proofErr w:type="spellEnd"/>
+      <w:r>
+        <w:rPr>
+          <w:lang w:val="en-US"/>
+        </w:rPr>
+        <w:t xml:space="preserve">="/Reservation/Create"&gt;Neue </w:t>
+      </w:r>
+      <w:proofErr w:type="spellStart"/>
+      <w:r>
+        <w:rPr>
+          <w:lang w:val="en-US"/>
+        </w:rPr>
+        <w:t>Reservierung</w:t>
+      </w:r>
+      <w:proofErr w:type="spellEnd"/>
+      <w:r>
+        <w:rPr>
+          <w:lang w:val="en-US"/>
+        </w:rPr>
+        <w:t xml:space="preserve"> </w:t>
+      </w:r>
+      <w:proofErr w:type="spellStart"/>
+      <w:r>
+        <w:rPr>
+          <w:lang w:val="en-US"/>
+        </w:rPr>
+        <w:t>erstellen</w:t>
+      </w:r>
+      <w:proofErr w:type="spellEnd"/>
+      <w:r>
+        <w:rPr>
+          <w:lang w:val="en-US"/>
+        </w:rPr>
+        <w:t>&lt;/a&gt;</w:t>
+      </w:r>
+    </w:p>
+    <w:p>
+      <w:pPr>
+        <w:rPr>
+          <w:lang w:val="en-US"/>
+        </w:rPr>
+      </w:pPr>
+      <w:r>
+        <w:rPr>
+          <w:lang w:val="en-US"/>
+        </w:rPr>
+        <w:t>&lt;/body&gt;</w:t>
+      </w:r>
+    </w:p>
+    <w:p>
+      <w:pPr>
+        <w:rPr>
+          <w:lang w:val="en-US"/>
+        </w:rPr>
+      </w:pPr>
+      <w:r>
+        <w:rPr>
+          <w:lang w:val="en-US"/>
+        </w:rPr>
+        <w:t>&lt;/html&gt;</w:t>
       </w:r>
     </w:p>
     <w:p>
@@ -999,208 +1268,176 @@
         <w:rPr>
           <w:sz w:val="32"/>
           <w:szCs w:val="32"/>
-        </w:rPr>
-      </w:pPr>
-    </w:p>
-    <w:p>
-      <w:r>
-        <w:t xml:space="preserve">&lt;!DOCTYPE </w:t>
+          <w:lang w:val="en-US"/>
+        </w:rPr>
+      </w:pPr>
+    </w:p>
+    <w:p>
+      <w:pPr>
+        <w:rPr>
+          <w:b/>
+          <w:bCs/>
+          <w:sz w:val="28"/>
+          <w:szCs w:val="28"/>
+          <w:lang w:val="en-US"/>
+        </w:rPr>
+      </w:pPr>
+      <w:r>
+        <w:rPr>
+          <w:b/>
+          <w:bCs/>
+          <w:sz w:val="28"/>
+          <w:szCs w:val="28"/>
+          <w:lang w:val="en-US"/>
+        </w:rPr>
+        <w:t xml:space="preserve">4.3 </w:t>
       </w:r>
       <w:proofErr w:type="spellStart"/>
       <w:r>
-        <w:t>html</w:t>
+        <w:rPr>
+          <w:b/>
+          <w:bCs/>
+          <w:sz w:val="28"/>
+          <w:szCs w:val="28"/>
+          <w:lang w:val="en-US"/>
+        </w:rPr>
+        <w:t>Beispiel</w:t>
       </w:r>
       <w:proofErr w:type="spellEnd"/>
       <w:r>
-        <w:t>&gt;</w:t>
-      </w:r>
-    </w:p>
-    <w:p>
-      <w:pPr>
-        <w:rPr>
-          <w:lang w:val="en-US"/>
-        </w:rPr>
-      </w:pPr>
-      <w:r>
-        <w:rPr>
-          <w:lang w:val="en-US"/>
-        </w:rPr>
-        <w:t>&lt;html lang="</w:t>
+        <w:rPr>
+          <w:b/>
+          <w:bCs/>
+          <w:sz w:val="28"/>
+          <w:szCs w:val="28"/>
+          <w:lang w:val="en-US"/>
+        </w:rPr>
+        <w:t xml:space="preserve">: </w:t>
       </w:r>
       <w:proofErr w:type="spellStart"/>
       <w:r>
         <w:rPr>
-          <w:lang w:val="en-US"/>
-        </w:rPr>
-        <w:t>en</w:t>
+          <w:b/>
+          <w:bCs/>
+          <w:sz w:val="28"/>
+          <w:szCs w:val="28"/>
+          <w:lang w:val="en-US"/>
+        </w:rPr>
+        <w:t>ApplicationDbContext.cs</w:t>
       </w:r>
       <w:proofErr w:type="spellEnd"/>
-      <w:r>
-        <w:rPr>
-          <w:lang w:val="en-US"/>
-        </w:rPr>
-        <w:t>"&gt;</w:t>
-      </w:r>
-    </w:p>
-    <w:p>
-      <w:pPr>
-        <w:rPr>
-          <w:lang w:val="en-US"/>
-        </w:rPr>
-      </w:pPr>
-      <w:r>
-        <w:rPr>
-          <w:lang w:val="en-US"/>
-        </w:rPr>
-        <w:t>&lt;head&gt;</w:t>
-      </w:r>
-    </w:p>
-    <w:p>
-      <w:pPr>
-        <w:rPr>
-          <w:lang w:val="en-US"/>
-        </w:rPr>
-      </w:pPr>
-      <w:r>
-        <w:rPr>
-          <w:lang w:val="en-US"/>
-        </w:rPr>
-        <w:t xml:space="preserve">    &lt;title&gt;</w:t>
+    </w:p>
+    <w:p>
+      <w:pPr>
+        <w:rPr>
+          <w:b/>
+          <w:bCs/>
+          <w:sz w:val="28"/>
+          <w:szCs w:val="28"/>
+          <w:lang w:val="en-US"/>
+        </w:rPr>
+      </w:pPr>
+    </w:p>
+    <w:p>
+      <w:pPr>
+        <w:rPr>
+          <w:lang w:val="en-US"/>
+        </w:rPr>
+      </w:pPr>
+      <w:r>
+        <w:rPr>
+          <w:lang w:val="en-US"/>
+        </w:rPr>
+        <w:t xml:space="preserve">public class </w:t>
       </w:r>
       <w:proofErr w:type="spellStart"/>
-      <w:r>
-        <w:rPr>
-          <w:lang w:val="en-US"/>
-        </w:rPr>
-        <w:t>Raumreservierung</w:t>
+      <w:proofErr w:type="gramStart"/>
+      <w:r>
+        <w:rPr>
+          <w:lang w:val="en-US"/>
+        </w:rPr>
+        <w:t>ApplicationDbContext</w:t>
       </w:r>
       <w:proofErr w:type="spellEnd"/>
       <w:r>
         <w:rPr>
           <w:lang w:val="en-US"/>
         </w:rPr>
-        <w:t>&lt;/title&gt;</w:t>
-      </w:r>
-    </w:p>
-    <w:p>
-      <w:pPr>
-        <w:rPr>
-          <w:lang w:val="en-US"/>
-        </w:rPr>
-      </w:pPr>
-      <w:r>
-        <w:rPr>
-          <w:lang w:val="en-US"/>
-        </w:rPr>
-        <w:t>&lt;/head&gt;</w:t>
-      </w:r>
-    </w:p>
-    <w:p>
-      <w:pPr>
-        <w:rPr>
-          <w:lang w:val="en-US"/>
-        </w:rPr>
-      </w:pPr>
-      <w:r>
-        <w:rPr>
-          <w:lang w:val="en-US"/>
-        </w:rPr>
-        <w:t>&lt;body&gt;</w:t>
-      </w:r>
-    </w:p>
-    <w:p>
-      <w:r>
-        <w:rPr>
-          <w:lang w:val="en-US"/>
-        </w:rPr>
-        <w:t xml:space="preserve">    </w:t>
-      </w:r>
-      <w:r>
-        <w:t>&lt;h1&gt;Willkommen zur Raumreservierung&lt;/h1&gt;</w:t>
-      </w:r>
-    </w:p>
-    <w:p>
-      <w:pPr>
-        <w:rPr>
-          <w:lang w:val="en-US"/>
-        </w:rPr>
-      </w:pPr>
-      <w:r>
-        <w:t xml:space="preserve">    </w:t>
-      </w:r>
-      <w:r>
-        <w:rPr>
-          <w:lang w:val="en-US"/>
-        </w:rPr>
-        <w:t xml:space="preserve">&lt;a </w:t>
+        <w:t xml:space="preserve"> :</w:t>
+      </w:r>
+      <w:proofErr w:type="gramEnd"/>
+      <w:r>
+        <w:rPr>
+          <w:lang w:val="en-US"/>
+        </w:rPr>
+        <w:t xml:space="preserve"> </w:t>
       </w:r>
       <w:proofErr w:type="spellStart"/>
       <w:r>
         <w:rPr>
           <w:lang w:val="en-US"/>
         </w:rPr>
-        <w:t>href</w:t>
+        <w:t>DbContext</w:t>
       </w:r>
       <w:proofErr w:type="spellEnd"/>
-      <w:r>
-        <w:rPr>
-          <w:lang w:val="en-US"/>
-        </w:rPr>
-        <w:t xml:space="preserve">="/Reservation/Create"&gt;Neue </w:t>
+    </w:p>
+    <w:p>
+      <w:pPr>
+        <w:rPr>
+          <w:lang w:val="en-US"/>
+        </w:rPr>
+      </w:pPr>
+      <w:r>
+        <w:rPr>
+          <w:lang w:val="en-US"/>
+        </w:rPr>
+        <w:t>{</w:t>
+      </w:r>
+    </w:p>
+    <w:p>
+      <w:pPr>
+        <w:rPr>
+          <w:lang w:val="en-US"/>
+        </w:rPr>
+      </w:pPr>
+      <w:r>
+        <w:rPr>
+          <w:lang w:val="en-US"/>
+        </w:rPr>
+        <w:t xml:space="preserve">    public </w:t>
       </w:r>
       <w:proofErr w:type="spellStart"/>
       <w:r>
         <w:rPr>
           <w:lang w:val="en-US"/>
         </w:rPr>
-        <w:t>Reservierung</w:t>
+        <w:t>DbSet</w:t>
       </w:r>
       <w:proofErr w:type="spellEnd"/>
       <w:r>
         <w:rPr>
           <w:lang w:val="en-US"/>
         </w:rPr>
-        <w:t xml:space="preserve"> </w:t>
-      </w:r>
-      <w:proofErr w:type="spellStart"/>
-      <w:r>
-        <w:rPr>
-          <w:lang w:val="en-US"/>
-        </w:rPr>
-        <w:t>erstellen</w:t>
-      </w:r>
-      <w:proofErr w:type="spellEnd"/>
-      <w:r>
-        <w:rPr>
-          <w:lang w:val="en-US"/>
-        </w:rPr>
-        <w:t>&lt;/a&gt;</w:t>
-      </w:r>
-    </w:p>
-    <w:p>
-      <w:pPr>
-        <w:rPr>
-          <w:lang w:val="en-US"/>
-        </w:rPr>
-      </w:pPr>
-      <w:r>
-        <w:rPr>
-          <w:lang w:val="en-US"/>
-        </w:rPr>
-        <w:t>&lt;/body&gt;</w:t>
-      </w:r>
-    </w:p>
-    <w:p>
-      <w:pPr>
-        <w:rPr>
-          <w:lang w:val="en-US"/>
-        </w:rPr>
-      </w:pPr>
-      <w:r>
-        <w:rPr>
-          <w:lang w:val="en-US"/>
-        </w:rPr>
-        <w:t>&lt;/html&gt;</w:t>
+        <w:t xml:space="preserve">&lt;Reservation&gt; Reservations </w:t>
+      </w:r>
+      <w:proofErr w:type="gramStart"/>
+      <w:r>
+        <w:rPr>
+          <w:lang w:val="en-US"/>
+        </w:rPr>
+        <w:t>{ get</w:t>
+      </w:r>
+      <w:proofErr w:type="gramEnd"/>
+      <w:r>
+        <w:rPr>
+          <w:lang w:val="en-US"/>
+        </w:rPr>
+        <w:t>; set; }</w:t>
+      </w:r>
+    </w:p>
+    <w:p>
+      <w:r>
+        <w:t>}</w:t>
       </w:r>
     </w:p>
     <w:p>
@@ -1208,170 +1445,201 @@
         <w:rPr>
           <w:sz w:val="32"/>
           <w:szCs w:val="32"/>
-          <w:lang w:val="en-US"/>
-        </w:rPr>
-      </w:pPr>
-    </w:p>
-    <w:p>
-      <w:pPr>
-        <w:rPr>
+        </w:rPr>
+      </w:pPr>
+    </w:p>
+    <w:p>
+      <w:pPr>
+        <w:rPr>
+          <w:b/>
+          <w:bCs/>
+          <w:sz w:val="32"/>
+          <w:szCs w:val="32"/>
+        </w:rPr>
+      </w:pPr>
+      <w:r>
+        <w:rPr>
+          <w:b/>
+          <w:bCs/>
+          <w:sz w:val="32"/>
+          <w:szCs w:val="32"/>
+        </w:rPr>
+        <w:t>5. Installation und Konfiguration</w:t>
+      </w:r>
+    </w:p>
+    <w:p>
+      <w:pPr>
+        <w:rPr>
+          <w:b/>
+          <w:bCs/>
           <w:sz w:val="28"/>
           <w:szCs w:val="28"/>
-          <w:lang w:val="en-US"/>
-        </w:rPr>
-      </w:pPr>
-      <w:r>
-        <w:rPr>
+        </w:rPr>
+      </w:pPr>
+      <w:r>
+        <w:rPr>
+          <w:b/>
+          <w:bCs/>
           <w:sz w:val="28"/>
           <w:szCs w:val="28"/>
-          <w:lang w:val="en-US"/>
-        </w:rPr>
-        <w:t xml:space="preserve">4.3 </w:t>
+        </w:rPr>
+        <w:t>5.1 Voraussetzungen</w:t>
+      </w:r>
+    </w:p>
+    <w:p>
+      <w:r>
+        <w:t xml:space="preserve">- </w:t>
       </w:r>
       <w:proofErr w:type="spellStart"/>
       <w:r>
-        <w:rPr>
-          <w:sz w:val="28"/>
-          <w:szCs w:val="28"/>
-          <w:lang w:val="en-US"/>
-        </w:rPr>
-        <w:t>Beispiel</w:t>
+        <w:t>Dotnet</w:t>
       </w:r>
       <w:proofErr w:type="spellEnd"/>
       <w:r>
-        <w:rPr>
-          <w:sz w:val="28"/>
-          <w:szCs w:val="28"/>
-          <w:lang w:val="en-US"/>
-        </w:rPr>
-        <w:t>: `</w:t>
-      </w:r>
-      <w:proofErr w:type="spellStart"/>
-      <w:r>
-        <w:rPr>
-          <w:sz w:val="28"/>
-          <w:szCs w:val="28"/>
-          <w:lang w:val="en-US"/>
-        </w:rPr>
-        <w:t>ApplicationDbContext.cs</w:t>
-      </w:r>
-      <w:proofErr w:type="spellEnd"/>
-      <w:r>
-        <w:rPr>
-          <w:sz w:val="28"/>
-          <w:szCs w:val="28"/>
-          <w:lang w:val="en-US"/>
-        </w:rPr>
-        <w:t>`</w:t>
-      </w:r>
-    </w:p>
-    <w:p>
-      <w:pPr>
-        <w:rPr>
-          <w:lang w:val="en-US"/>
-        </w:rPr>
-      </w:pPr>
-    </w:p>
-    <w:p>
-      <w:pPr>
-        <w:rPr>
-          <w:lang w:val="en-US"/>
-        </w:rPr>
-      </w:pPr>
-      <w:r>
-        <w:rPr>
-          <w:lang w:val="en-US"/>
-        </w:rPr>
-        <w:t xml:space="preserve">public class </w:t>
-      </w:r>
-      <w:proofErr w:type="spellStart"/>
-      <w:proofErr w:type="gramStart"/>
-      <w:r>
-        <w:rPr>
-          <w:lang w:val="en-US"/>
-        </w:rPr>
-        <w:t>ApplicationDbContext</w:t>
-      </w:r>
-      <w:proofErr w:type="spellEnd"/>
-      <w:r>
-        <w:rPr>
-          <w:lang w:val="en-US"/>
-        </w:rPr>
-        <w:t xml:space="preserve"> :</w:t>
-      </w:r>
-      <w:proofErr w:type="gramEnd"/>
-      <w:r>
-        <w:rPr>
-          <w:lang w:val="en-US"/>
-        </w:rPr>
+        <w:t xml:space="preserve"> Version 8</w:t>
+      </w:r>
+    </w:p>
+    <w:p>
+      <w:r>
+        <w:t>- Webserver mit ASP.NET Core-Unterstützung</w:t>
+      </w:r>
+      <w:r>
         <w:t xml:space="preserve"> </w:t>
       </w:r>
-      <w:proofErr w:type="spellStart"/>
-      <w:r>
-        <w:rPr>
-          <w:lang w:val="en-US"/>
-        </w:rPr>
-        <w:t>DbContext</w:t>
-      </w:r>
-      <w:proofErr w:type="spellEnd"/>
-    </w:p>
-    <w:p>
-      <w:pPr>
-        <w:rPr>
-          <w:lang w:val="en-US"/>
-        </w:rPr>
-      </w:pPr>
-      <w:r>
-        <w:rPr>
-          <w:lang w:val="en-US"/>
-        </w:rPr>
-        <w:t>{</w:t>
-      </w:r>
-    </w:p>
-    <w:p>
-      <w:pPr>
-        <w:rPr>
-          <w:lang w:val="en-US"/>
-        </w:rPr>
-      </w:pPr>
-      <w:r>
-        <w:rPr>
-          <w:lang w:val="en-US"/>
-        </w:rPr>
-        <w:t xml:space="preserve">    public </w:t>
-      </w:r>
-      <w:proofErr w:type="spellStart"/>
-      <w:r>
-        <w:rPr>
-          <w:lang w:val="en-US"/>
-        </w:rPr>
-        <w:t>DbSet</w:t>
-      </w:r>
-      <w:proofErr w:type="spellEnd"/>
-      <w:r>
-        <w:rPr>
-          <w:lang w:val="en-US"/>
-        </w:rPr>
-        <w:t xml:space="preserve">&lt;Reservation&gt; Reservations </w:t>
-      </w:r>
-      <w:proofErr w:type="gramStart"/>
-      <w:r>
-        <w:rPr>
-          <w:lang w:val="en-US"/>
-        </w:rPr>
-        <w:t>{ get</w:t>
-      </w:r>
-      <w:proofErr w:type="gramEnd"/>
-      <w:r>
-        <w:rPr>
-          <w:lang w:val="en-US"/>
-        </w:rPr>
-        <w:t>; set; }</w:t>
-      </w:r>
-    </w:p>
-    <w:p>
-      <w:r>
-        <w:t>}</w:t>
+      <w:r>
+        <w:t>und</w:t>
+      </w:r>
+      <w:r>
+        <w:t xml:space="preserve"> </w:t>
+      </w:r>
+      <w:r>
+        <w:t>MVC-Architektur</w:t>
+      </w:r>
+      <w:r>
+        <w:t>.</w:t>
+      </w:r>
+    </w:p>
+    <w:p>
+      <w:r>
+        <w:t>- SQLite-Datenbank</w:t>
+      </w:r>
+      <w:r>
+        <w:t xml:space="preserve"> die direkt in dem Projekt integriert ist.</w:t>
+      </w:r>
+    </w:p>
+    <w:p>
+      <w:r>
+        <w:t xml:space="preserve">- Das Projekt wurde mit </w:t>
+      </w:r>
+      <w:r>
+        <w:rPr>
+          <w:b/>
+          <w:bCs/>
+        </w:rPr>
+        <w:t>Visual Studio Code</w:t>
+      </w:r>
+      <w:r>
+        <w:t xml:space="preserve"> erstellt mit den </w:t>
+      </w:r>
+      <w:r>
+        <w:rPr>
+          <w:b/>
+          <w:bCs/>
+        </w:rPr>
+        <w:t>folgenden Plugins</w:t>
+      </w:r>
+      <w:r>
+        <w:t>:</w:t>
+      </w:r>
+    </w:p>
+    <w:p>
+      <w:pPr>
+        <w:rPr>
+          <w:lang w:val="en-US"/>
+        </w:rPr>
+      </w:pPr>
+      <w:r>
+        <w:rPr>
+          <w:lang w:val="en-US"/>
+        </w:rPr>
+        <w:t>=&gt;</w:t>
+      </w:r>
+      <w:r>
+        <w:rPr>
+          <w:lang w:val="en-US"/>
+        </w:rPr>
+        <w:t xml:space="preserve"> </w:t>
+      </w:r>
+      <w:r>
+        <w:rPr>
+          <w:lang w:val="en-US"/>
+        </w:rPr>
+        <w:t>SQLite v0.14.1</w:t>
+      </w:r>
+    </w:p>
+    <w:p>
+      <w:pPr>
+        <w:rPr>
+          <w:lang w:val="en-US"/>
+        </w:rPr>
+      </w:pPr>
+      <w:r>
+        <w:rPr>
+          <w:lang w:val="en-US"/>
+        </w:rPr>
+        <w:lastRenderedPageBreak/>
+        <w:t xml:space="preserve">=&gt; </w:t>
+      </w:r>
+      <w:r>
+        <w:rPr>
+          <w:lang w:val="en-US"/>
+        </w:rPr>
+        <w:t>SQLite3 Editor v1.0.197</w:t>
+      </w:r>
+    </w:p>
+    <w:p>
+      <w:pPr>
+        <w:rPr>
+          <w:lang w:val="en-US"/>
+        </w:rPr>
+      </w:pPr>
+      <w:r>
+        <w:rPr>
+          <w:lang w:val="en-US"/>
+        </w:rPr>
+        <w:t xml:space="preserve">=&gt; </w:t>
+      </w:r>
+      <w:r>
+        <w:rPr>
+          <w:lang w:val="en-US"/>
+        </w:rPr>
+        <w:t>NET Install Tool v2.2.3</w:t>
+      </w:r>
+    </w:p>
+    <w:p>
+      <w:pPr>
+        <w:rPr>
+          <w:lang w:val="en-US"/>
+        </w:rPr>
+      </w:pPr>
+      <w:r>
+        <w:rPr>
+          <w:lang w:val="en-US"/>
+        </w:rPr>
+        <w:t>=&gt; C# v2.55.29</w:t>
+      </w:r>
+    </w:p>
+    <w:p>
+      <w:pPr>
+        <w:rPr>
+          <w:lang w:val="en-US"/>
+        </w:rPr>
+      </w:pPr>
+      <w:r>
+        <w:rPr>
+          <w:lang w:val="en-US"/>
+        </w:rPr>
+        <w:t>=&gt; C# Dev Kit v1.14.14**</w:t>
       </w:r>
     </w:p>
     <w:p>
@@ -1379,210 +1647,200 @@
         <w:rPr>
           <w:sz w:val="32"/>
           <w:szCs w:val="32"/>
-        </w:rPr>
-      </w:pPr>
-    </w:p>
-    <w:p>
-      <w:pPr>
-        <w:rPr>
+          <w:lang w:val="en-US"/>
+        </w:rPr>
+      </w:pPr>
+    </w:p>
+    <w:p>
+      <w:pPr>
+        <w:rPr>
+          <w:b/>
+          <w:bCs/>
           <w:sz w:val="32"/>
           <w:szCs w:val="32"/>
         </w:rPr>
       </w:pPr>
       <w:r>
         <w:rPr>
+          <w:b/>
+          <w:bCs/>
           <w:sz w:val="32"/>
           <w:szCs w:val="32"/>
         </w:rPr>
-        <w:t>5. Installation und Konfiguration</w:t>
-      </w:r>
-    </w:p>
-    <w:p>
-      <w:pPr>
-        <w:rPr>
-          <w:sz w:val="28"/>
-          <w:szCs w:val="28"/>
-        </w:rPr>
-      </w:pPr>
-      <w:r>
-        <w:rPr>
-          <w:sz w:val="28"/>
-          <w:szCs w:val="28"/>
-        </w:rPr>
-        <w:t>5.1 Voraussetzungen</w:t>
-      </w:r>
-    </w:p>
-    <w:p>
-      <w:r>
-        <w:t>- Webserver mit ASP.NET Core-Unterstützung.</w:t>
-      </w:r>
-    </w:p>
-    <w:p>
-      <w:r>
-        <w:t>- SQLite-Datenbank.</w:t>
-      </w:r>
-    </w:p>
-    <w:p>
-      <w:pPr>
-        <w:rPr>
+        <w:t>5.2 Schritte</w:t>
+      </w:r>
+    </w:p>
+    <w:p>
+      <w:r>
+        <w:t>1. Projekt klonen:</w:t>
+      </w:r>
+    </w:p>
+    <w:p>
+      <w:pPr>
+        <w:ind w:firstLine="708"/>
+        <w:rPr>
+          <w:lang w:val="fr-CH"/>
+        </w:rPr>
+      </w:pPr>
+      <w:proofErr w:type="gramStart"/>
+      <w:r>
+        <w:rPr>
+          <w:lang w:val="fr-CH"/>
+        </w:rPr>
+        <w:t>git</w:t>
+      </w:r>
+      <w:proofErr w:type="gramEnd"/>
+      <w:r>
+        <w:rPr>
+          <w:lang w:val="fr-CH"/>
+        </w:rPr>
+        <w:t xml:space="preserve"> clone </w:t>
+      </w:r>
+      <w:hyperlink r:id="rId5" w:history="1">
+        <w:r>
+          <w:rPr>
+            <w:rStyle w:val="Hyperlink"/>
+            <w:lang w:val="fr-CH"/>
+          </w:rPr>
+          <w:t>https://github.com/zurd46/MP223_Terminkalender_v3.git</w:t>
+        </w:r>
+      </w:hyperlink>
+    </w:p>
+    <w:p>
+      <w:pPr>
+        <w:ind w:firstLine="708"/>
+        <w:rPr>
+          <w:lang w:val="fr-CH"/>
+        </w:rPr>
+      </w:pPr>
+      <w:proofErr w:type="gramStart"/>
+      <w:r>
+        <w:rPr>
+          <w:lang w:val="fr-CH"/>
+        </w:rPr>
+        <w:t>cd</w:t>
+      </w:r>
+      <w:proofErr w:type="gramEnd"/>
+      <w:r>
+        <w:rPr>
+          <w:lang w:val="fr-CH"/>
+        </w:rPr>
+        <w:t xml:space="preserve"> MP223_T</w:t>
+      </w:r>
+      <w:r>
+        <w:rPr>
+          <w:lang w:val="fr-CH"/>
+        </w:rPr>
+        <w:t>erminkalender_v3</w:t>
+      </w:r>
+    </w:p>
+    <w:p>
+      <w:pPr>
+        <w:rPr>
+          <w:lang w:val="fr-CH"/>
+        </w:rPr>
+      </w:pPr>
+    </w:p>
+    <w:p>
+      <w:r>
+        <w:t>2. Abhängigkeiten installieren:</w:t>
+      </w:r>
+    </w:p>
+    <w:p>
+      <w:r>
+        <w:t xml:space="preserve">   </w:t>
+      </w:r>
+      <w:r>
+        <w:tab/>
+      </w:r>
+      <w:proofErr w:type="spellStart"/>
+      <w:r>
+        <w:t>dotnet</w:t>
+      </w:r>
+      <w:proofErr w:type="spellEnd"/>
+      <w:r>
+        <w:t xml:space="preserve"> restore</w:t>
+      </w:r>
+    </w:p>
+    <w:p/>
+    <w:p>
+      <w:r>
+        <w:t>3. Datenbank migrieren:</w:t>
+      </w:r>
+    </w:p>
+    <w:p>
+      <w:r>
+        <w:t xml:space="preserve">   </w:t>
+      </w:r>
+      <w:r>
+        <w:tab/>
+      </w:r>
+      <w:proofErr w:type="spellStart"/>
+      <w:r>
+        <w:t>dotnet</w:t>
+      </w:r>
+      <w:proofErr w:type="spellEnd"/>
+      <w:r>
+        <w:t xml:space="preserve"> </w:t>
+      </w:r>
+      <w:proofErr w:type="spellStart"/>
+      <w:r>
+        <w:t>ef</w:t>
+      </w:r>
+      <w:proofErr w:type="spellEnd"/>
+      <w:r>
+        <w:t xml:space="preserve"> </w:t>
+      </w:r>
+      <w:proofErr w:type="spellStart"/>
+      <w:r>
+        <w:t>database</w:t>
+      </w:r>
+      <w:proofErr w:type="spellEnd"/>
+      <w:r>
+        <w:t xml:space="preserve"> update</w:t>
+      </w:r>
+    </w:p>
+    <w:p/>
+    <w:p>
+      <w:r>
+        <w:t>4. Projekt starten:</w:t>
+      </w:r>
+    </w:p>
+    <w:p>
+      <w:r>
+        <w:t xml:space="preserve">   </w:t>
+      </w:r>
+      <w:r>
+        <w:tab/>
+      </w:r>
+      <w:proofErr w:type="spellStart"/>
+      <w:r>
+        <w:t>dotnet</w:t>
+      </w:r>
+      <w:proofErr w:type="spellEnd"/>
+      <w:r>
+        <w:t xml:space="preserve"> </w:t>
+      </w:r>
+      <w:proofErr w:type="spellStart"/>
+      <w:r>
+        <w:t>run</w:t>
+      </w:r>
+      <w:proofErr w:type="spellEnd"/>
+    </w:p>
+    <w:p/>
+    <w:p>
+      <w:pPr>
+        <w:rPr>
+          <w:b/>
+          <w:bCs/>
           <w:sz w:val="32"/>
           <w:szCs w:val="32"/>
         </w:rPr>
       </w:pPr>
-    </w:p>
-    <w:p>
-      <w:pPr>
-        <w:rPr>
-          <w:sz w:val="32"/>
-          <w:szCs w:val="32"/>
-        </w:rPr>
-      </w:pPr>
-    </w:p>
-    <w:p>
-      <w:pPr>
-        <w:rPr>
-          <w:sz w:val="32"/>
-          <w:szCs w:val="32"/>
-        </w:rPr>
-      </w:pPr>
-    </w:p>
-    <w:p>
-      <w:pPr>
-        <w:rPr>
-          <w:sz w:val="32"/>
-          <w:szCs w:val="32"/>
-        </w:rPr>
-      </w:pPr>
-      <w:r>
-        <w:rPr>
-          <w:sz w:val="32"/>
-          <w:szCs w:val="32"/>
-        </w:rPr>
-        <w:t>5.2 Schritte</w:t>
-      </w:r>
-    </w:p>
-    <w:p>
-      <w:r>
-        <w:t>1. Projekt klonen:</w:t>
-      </w:r>
-    </w:p>
-    <w:p>
-      <w:r>
-        <w:t xml:space="preserve">   </w:t>
-      </w:r>
-      <w:proofErr w:type="spellStart"/>
-      <w:r>
-        <w:t>git</w:t>
-      </w:r>
-      <w:proofErr w:type="spellEnd"/>
-      <w:r>
-        <w:t xml:space="preserve"> </w:t>
-      </w:r>
-      <w:proofErr w:type="spellStart"/>
-      <w:r>
-        <w:t>clone</w:t>
-      </w:r>
-      <w:proofErr w:type="spellEnd"/>
-      <w:r>
-        <w:t xml:space="preserve"> &lt;</w:t>
-      </w:r>
-      <w:proofErr w:type="spellStart"/>
-      <w:r>
-        <w:t>repository-url</w:t>
-      </w:r>
-      <w:proofErr w:type="spellEnd"/>
-      <w:r>
-        <w:t>&gt;</w:t>
-      </w:r>
-    </w:p>
-    <w:p/>
-    <w:p>
-      <w:r>
-        <w:t>2. Abhängigkeiten installieren:</w:t>
-      </w:r>
-    </w:p>
-    <w:p>
-      <w:r>
-        <w:t xml:space="preserve">   </w:t>
-      </w:r>
-      <w:proofErr w:type="spellStart"/>
-      <w:r>
-        <w:t>dotnet</w:t>
-      </w:r>
-      <w:proofErr w:type="spellEnd"/>
-      <w:r>
-        <w:t xml:space="preserve"> restore</w:t>
-      </w:r>
-    </w:p>
-    <w:p/>
-    <w:p>
-      <w:r>
-        <w:t>3. Datenbank migrieren:</w:t>
-      </w:r>
-    </w:p>
-    <w:p>
-      <w:r>
-        <w:t xml:space="preserve">   </w:t>
-      </w:r>
-      <w:proofErr w:type="spellStart"/>
-      <w:r>
-        <w:t>dotnet</w:t>
-      </w:r>
-      <w:proofErr w:type="spellEnd"/>
-      <w:r>
-        <w:t xml:space="preserve"> </w:t>
-      </w:r>
-      <w:proofErr w:type="spellStart"/>
-      <w:r>
-        <w:t>ef</w:t>
-      </w:r>
-      <w:proofErr w:type="spellEnd"/>
-      <w:r>
-        <w:t xml:space="preserve"> </w:t>
-      </w:r>
-      <w:proofErr w:type="spellStart"/>
-      <w:r>
-        <w:t>database</w:t>
-      </w:r>
-      <w:proofErr w:type="spellEnd"/>
-      <w:r>
-        <w:t xml:space="preserve"> update</w:t>
-      </w:r>
-    </w:p>
-    <w:p/>
-    <w:p>
-      <w:r>
-        <w:t>4. Projekt starten:</w:t>
-      </w:r>
-    </w:p>
-    <w:p>
-      <w:r>
-        <w:t xml:space="preserve">   </w:t>
-      </w:r>
-      <w:proofErr w:type="spellStart"/>
-      <w:r>
-        <w:t>dotnet</w:t>
-      </w:r>
-      <w:proofErr w:type="spellEnd"/>
-      <w:r>
-        <w:t xml:space="preserve"> </w:t>
-      </w:r>
-      <w:proofErr w:type="spellStart"/>
-      <w:r>
-        <w:t>run</w:t>
-      </w:r>
-      <w:proofErr w:type="spellEnd"/>
-    </w:p>
-    <w:p/>
-    <w:p>
-      <w:pPr>
-        <w:rPr>
-          <w:sz w:val="32"/>
-          <w:szCs w:val="32"/>
-        </w:rPr>
-      </w:pPr>
-      <w:r>
-        <w:rPr>
+      <w:r>
+        <w:rPr>
+          <w:b/>
+          <w:bCs/>
           <w:sz w:val="32"/>
           <w:szCs w:val="32"/>
         </w:rPr>
@@ -3701,7 +3959,6 @@
   <w:style w:type="character" w:default="1" w:styleId="Absatz-Standardschriftart">
     <w:name w:val="Default Paragraph Font"/>
     <w:uiPriority w:val="1"/>
-    <w:semiHidden/>
     <w:unhideWhenUsed/>
   </w:style>
   <w:style w:type="table" w:default="1" w:styleId="NormaleTabelle">
@@ -4015,6 +4272,29 @@
       <w:spacing w:val="5"/>
     </w:rPr>
   </w:style>
+  <w:style w:type="character" w:styleId="Hyperlink">
+    <w:name w:val="Hyperlink"/>
+    <w:basedOn w:val="Absatz-Standardschriftart"/>
+    <w:uiPriority w:val="99"/>
+    <w:unhideWhenUsed/>
+    <w:rsid w:val="0094740B"/>
+    <w:rPr>
+      <w:color w:val="467886" w:themeColor="hyperlink"/>
+      <w:u w:val="single"/>
+    </w:rPr>
+  </w:style>
+  <w:style w:type="character" w:styleId="NichtaufgelsteErwhnung">
+    <w:name w:val="Unresolved Mention"/>
+    <w:basedOn w:val="Absatz-Standardschriftart"/>
+    <w:uiPriority w:val="99"/>
+    <w:semiHidden/>
+    <w:unhideWhenUsed/>
+    <w:rsid w:val="0094740B"/>
+    <w:rPr>
+      <w:color w:val="605E5C"/>
+      <w:shd w:val="clear" w:color="auto" w:fill="E1DFDD"/>
+    </w:rPr>
+  </w:style>
 </w:styles>
 </file>
 
